--- a/Focused Usecase/Quang Võ/FU_ThốngKê.docx
+++ b/Focused Usecase/Quang Võ/FU_ThốngKê.docx
@@ -28,7 +28,7 @@
         </w:trPr>
         <w:tc>
           <w:tcPr>
-            <w:tcW w:w="8642" w:type="dxa"/>
+            <w:tcW w:w="8640" w:type="dxa"/>
             <w:gridSpan w:val="4"/>
             <w:tcBorders>
               <w:top w:val="single" w:sz="4" w:space="0" w:color="000000"/>
@@ -47,10 +47,10 @@
                 <w:noProof/>
               </w:rPr>
               <w:drawing>
-                <wp:inline distT="0" distB="0" distL="0" distR="0" wp14:anchorId="47D39851" wp14:editId="7FF63175">
-                  <wp:extent cx="4600575" cy="781050"/>
-                  <wp:effectExtent l="0" t="0" r="9525" b="0"/>
-                  <wp:docPr id="2" name="Picture 2"/>
+                <wp:inline distT="0" distB="0" distL="0" distR="0" wp14:anchorId="564DBB81" wp14:editId="5241FC06">
+                  <wp:extent cx="5349240" cy="2109470"/>
+                  <wp:effectExtent l="0" t="0" r="3810" b="5080"/>
+                  <wp:docPr id="1" name="Picture 1"/>
                   <wp:cNvGraphicFramePr>
                     <a:graphicFrameLocks xmlns:a="http://schemas.openxmlformats.org/drawingml/2006/main" noChangeAspect="1"/>
                   </wp:cNvGraphicFramePr>
@@ -58,7 +58,7 @@
                     <a:graphicData uri="http://schemas.openxmlformats.org/drawingml/2006/picture">
                       <pic:pic xmlns:pic="http://schemas.openxmlformats.org/drawingml/2006/picture">
                         <pic:nvPicPr>
-                          <pic:cNvPr id="2" name="Picture 2"/>
+                          <pic:cNvPr id="1" name="Picture 1"/>
                           <pic:cNvPicPr/>
                         </pic:nvPicPr>
                         <pic:blipFill>
@@ -76,7 +76,7 @@
                         <pic:spPr>
                           <a:xfrm>
                             <a:off x="0" y="0"/>
-                            <a:ext cx="4600575" cy="781050"/>
+                            <a:ext cx="5349240" cy="2109470"/>
                           </a:xfrm>
                           <a:prstGeom prst="rect">
                             <a:avLst/>
@@ -122,7 +122,7 @@
         </w:tc>
         <w:tc>
           <w:tcPr>
-            <w:tcW w:w="5647" w:type="dxa"/>
+            <w:tcW w:w="5645" w:type="dxa"/>
             <w:gridSpan w:val="3"/>
             <w:tcBorders>
               <w:top w:val="single" w:sz="4" w:space="0" w:color="000000"/>
@@ -137,7 +137,7 @@
               <w:t>UC_</w:t>
             </w:r>
             <w:r>
-              <w:t>QuảnLýNhậpHàng</w:t>
+              <w:t>ThốngKê</w:t>
             </w:r>
           </w:p>
         </w:tc>
@@ -173,7 +173,7 @@
         </w:tc>
         <w:tc>
           <w:tcPr>
-            <w:tcW w:w="5647" w:type="dxa"/>
+            <w:tcW w:w="5645" w:type="dxa"/>
             <w:gridSpan w:val="3"/>
             <w:tcBorders>
               <w:top w:val="single" w:sz="4" w:space="0" w:color="000000"/>
@@ -185,7 +185,7 @@
           </w:tcPr>
           <w:p>
             <w:r>
-              <w:t>Quản lý nhập hàng</w:t>
+              <w:t>Thống kê</w:t>
             </w:r>
           </w:p>
         </w:tc>
@@ -215,13 +215,19 @@
               <w:rPr>
                 <w:b/>
               </w:rPr>
-              <w:t xml:space="preserve">Actor </w:t>
-            </w:r>
-          </w:p>
-        </w:tc>
-        <w:tc>
-          <w:tcPr>
-            <w:tcW w:w="5647" w:type="dxa"/>
+              <w:t>Actor</w:t>
+            </w:r>
+            <w:r>
+              <w:rPr>
+                <w:b/>
+              </w:rPr>
+              <w:t>s</w:t>
+            </w:r>
+          </w:p>
+        </w:tc>
+        <w:tc>
+          <w:tcPr>
+            <w:tcW w:w="5645" w:type="dxa"/>
             <w:gridSpan w:val="3"/>
             <w:tcBorders>
               <w:top w:val="single" w:sz="4" w:space="0" w:color="000000"/>
@@ -234,6 +240,9 @@
           <w:p>
             <w:r>
               <w:t>Nhân viên</w:t>
+            </w:r>
+            <w:r>
+              <w:t>, Quản trị</w:t>
             </w:r>
           </w:p>
         </w:tc>
@@ -269,7 +278,7 @@
         </w:tc>
         <w:tc>
           <w:tcPr>
-            <w:tcW w:w="5647" w:type="dxa"/>
+            <w:tcW w:w="5645" w:type="dxa"/>
             <w:gridSpan w:val="3"/>
             <w:tcBorders>
               <w:top w:val="single" w:sz="4" w:space="0" w:color="000000"/>
@@ -281,7 +290,13 @@
           </w:tcPr>
           <w:p>
             <w:r>
-              <w:t>Nhân viên sẽ tiến hành nhập hàng các sản phẩm mới vào hệ thống</w:t>
+              <w:t>Nhân viên hoặc quản trị</w:t>
+            </w:r>
+            <w:r>
+              <w:t xml:space="preserve"> </w:t>
+            </w:r>
+            <w:r>
+              <w:t>có thể xem chi tiết mặt hàng đã nhập và doanh thu bán hàng</w:t>
             </w:r>
           </w:p>
         </w:tc>
@@ -318,7 +333,7 @@
         </w:tc>
         <w:tc>
           <w:tcPr>
-            <w:tcW w:w="2995" w:type="dxa"/>
+            <w:tcW w:w="2994" w:type="dxa"/>
             <w:gridSpan w:val="2"/>
             <w:tcBorders>
               <w:top w:val="single" w:sz="4" w:space="0" w:color="000000"/>
@@ -345,7 +360,7 @@
         </w:tc>
         <w:tc>
           <w:tcPr>
-            <w:tcW w:w="2652" w:type="dxa"/>
+            <w:tcW w:w="2651" w:type="dxa"/>
             <w:tcBorders>
               <w:top w:val="single" w:sz="4" w:space="0" w:color="000000"/>
               <w:left w:val="single" w:sz="4" w:space="0" w:color="000000"/>
@@ -376,7 +391,7 @@
         </w:trPr>
         <w:tc>
           <w:tcPr>
-            <w:tcW w:w="8642" w:type="dxa"/>
+            <w:tcW w:w="2995" w:type="dxa"/>
             <w:vMerge/>
             <w:tcBorders>
               <w:top w:val="single" w:sz="4" w:space="0" w:color="000000"/>
@@ -398,7 +413,7 @@
         </w:tc>
         <w:tc>
           <w:tcPr>
-            <w:tcW w:w="2995" w:type="dxa"/>
+            <w:tcW w:w="2994" w:type="dxa"/>
             <w:gridSpan w:val="2"/>
             <w:tcBorders>
               <w:top w:val="single" w:sz="4" w:space="0" w:color="000000"/>
@@ -421,13 +436,29 @@
               </w:rPr>
             </w:pPr>
             <w:r>
-              <w:t>Nhân viên chọn vào mục “Quản lý nhập hàng trên hệ thống”</w:t>
-            </w:r>
-          </w:p>
-        </w:tc>
-        <w:tc>
-          <w:tcPr>
-            <w:tcW w:w="2652" w:type="dxa"/>
+              <w:t>Actors</w:t>
+            </w:r>
+            <w:r>
+              <w:t xml:space="preserve"> chọn vào mục </w:t>
+            </w:r>
+            <w:r>
+              <w:t>cần thống kê</w:t>
+            </w:r>
+            <w:r>
+              <w:t xml:space="preserve">. </w:t>
+            </w:r>
+            <w:r>
+              <w:rPr>
+                <w:b/>
+                <w:bCs/>
+              </w:rPr>
+              <w:t>A1, A2</w:t>
+            </w:r>
+          </w:p>
+        </w:tc>
+        <w:tc>
+          <w:tcPr>
+            <w:tcW w:w="2651" w:type="dxa"/>
             <w:tcBorders>
               <w:top w:val="single" w:sz="4" w:space="0" w:color="000000"/>
               <w:left w:val="single" w:sz="4" w:space="0" w:color="000000"/>
@@ -444,7 +475,7 @@
         </w:trPr>
         <w:tc>
           <w:tcPr>
-            <w:tcW w:w="8642" w:type="dxa"/>
+            <w:tcW w:w="2995" w:type="dxa"/>
             <w:vMerge/>
             <w:tcBorders>
               <w:top w:val="single" w:sz="4" w:space="0" w:color="000000"/>
@@ -466,7 +497,7 @@
         </w:tc>
         <w:tc>
           <w:tcPr>
-            <w:tcW w:w="2995" w:type="dxa"/>
+            <w:tcW w:w="2994" w:type="dxa"/>
             <w:gridSpan w:val="2"/>
             <w:tcBorders>
               <w:top w:val="single" w:sz="4" w:space="0" w:color="000000"/>
@@ -479,18 +510,28 @@
         </w:tc>
         <w:tc>
           <w:tcPr>
-            <w:tcW w:w="2652" w:type="dxa"/>
-            <w:tcBorders>
-              <w:top w:val="single" w:sz="4" w:space="0" w:color="000000"/>
-              <w:left w:val="single" w:sz="4" w:space="0" w:color="000000"/>
-              <w:bottom w:val="single" w:sz="4" w:space="0" w:color="000000"/>
-              <w:right w:val="single" w:sz="4" w:space="0" w:color="000000"/>
-            </w:tcBorders>
-            <w:hideMark/>
-          </w:tcPr>
-          <w:p>
-            <w:r>
-              <w:t>2. Chuyển hướng đến trang giỏ hàng của khách hàng</w:t>
+            <w:tcW w:w="2651" w:type="dxa"/>
+            <w:tcBorders>
+              <w:top w:val="single" w:sz="4" w:space="0" w:color="000000"/>
+              <w:left w:val="single" w:sz="4" w:space="0" w:color="000000"/>
+              <w:bottom w:val="single" w:sz="4" w:space="0" w:color="000000"/>
+              <w:right w:val="single" w:sz="4" w:space="0" w:color="000000"/>
+            </w:tcBorders>
+            <w:hideMark/>
+          </w:tcPr>
+          <w:p>
+            <w:pPr>
+              <w:pStyle w:val="ListParagraph"/>
+              <w:numPr>
+                <w:ilvl w:val="0"/>
+                <w:numId w:val="1"/>
+              </w:numPr>
+            </w:pPr>
+            <w:r>
+              <w:t xml:space="preserve">Hệ thống chuyển hướng đến giao diện </w:t>
+            </w:r>
+            <w:r>
+              <w:t>tương ứng.</w:t>
             </w:r>
           </w:p>
         </w:tc>
@@ -501,7 +542,7 @@
         </w:trPr>
         <w:tc>
           <w:tcPr>
-            <w:tcW w:w="8642" w:type="dxa"/>
+            <w:tcW w:w="2995" w:type="dxa"/>
             <w:vMerge/>
             <w:tcBorders>
               <w:top w:val="single" w:sz="4" w:space="0" w:color="000000"/>
@@ -523,7 +564,7 @@
         </w:tc>
         <w:tc>
           <w:tcPr>
-            <w:tcW w:w="2995" w:type="dxa"/>
+            <w:tcW w:w="2994" w:type="dxa"/>
             <w:gridSpan w:val="2"/>
             <w:tcBorders>
               <w:top w:val="single" w:sz="4" w:space="0" w:color="000000"/>
@@ -532,24 +573,45 @@
               <w:right w:val="single" w:sz="4" w:space="0" w:color="000000"/>
             </w:tcBorders>
           </w:tcPr>
+          <w:p>
+            <w:pPr>
+              <w:pStyle w:val="ListParagraph"/>
+              <w:numPr>
+                <w:ilvl w:val="0"/>
+                <w:numId w:val="1"/>
+              </w:numPr>
+            </w:pPr>
+            <w:r>
+              <w:t>Actors click chuột vào button “</w:t>
+            </w:r>
+            <w:r>
+              <w:rPr>
+                <w:b/>
+                <w:bCs/>
+              </w:rPr>
+              <w:t>Export Excel”</w:t>
+            </w:r>
+            <w:r>
+              <w:rPr>
+                <w:b/>
+                <w:bCs/>
+              </w:rPr>
+              <w:t>.</w:t>
+            </w:r>
+          </w:p>
+        </w:tc>
+        <w:tc>
+          <w:tcPr>
+            <w:tcW w:w="2651" w:type="dxa"/>
+            <w:tcBorders>
+              <w:top w:val="single" w:sz="4" w:space="0" w:color="000000"/>
+              <w:left w:val="single" w:sz="4" w:space="0" w:color="000000"/>
+              <w:bottom w:val="single" w:sz="4" w:space="0" w:color="000000"/>
+              <w:right w:val="single" w:sz="4" w:space="0" w:color="000000"/>
+            </w:tcBorders>
+            <w:hideMark/>
+          </w:tcPr>
           <w:p/>
-        </w:tc>
-        <w:tc>
-          <w:tcPr>
-            <w:tcW w:w="2652" w:type="dxa"/>
-            <w:tcBorders>
-              <w:top w:val="single" w:sz="4" w:space="0" w:color="000000"/>
-              <w:left w:val="single" w:sz="4" w:space="0" w:color="000000"/>
-              <w:bottom w:val="single" w:sz="4" w:space="0" w:color="000000"/>
-              <w:right w:val="single" w:sz="4" w:space="0" w:color="000000"/>
-            </w:tcBorders>
-            <w:hideMark/>
-          </w:tcPr>
-          <w:p>
-            <w:r>
-              <w:t>3. Load dữ liệu giỏ hàng của khách hàng từ CSDL lên giao điện Giỏ hàng</w:t>
-            </w:r>
-          </w:p>
         </w:tc>
       </w:tr>
       <w:tr>
@@ -558,7 +620,7 @@
         </w:trPr>
         <w:tc>
           <w:tcPr>
-            <w:tcW w:w="8642" w:type="dxa"/>
+            <w:tcW w:w="2995" w:type="dxa"/>
             <w:vMerge/>
             <w:tcBorders>
               <w:top w:val="single" w:sz="4" w:space="0" w:color="000000"/>
@@ -580,7 +642,71 @@
         </w:tc>
         <w:tc>
           <w:tcPr>
+            <w:tcW w:w="2994" w:type="dxa"/>
+            <w:gridSpan w:val="2"/>
+            <w:tcBorders>
+              <w:top w:val="single" w:sz="4" w:space="0" w:color="000000"/>
+              <w:left w:val="single" w:sz="4" w:space="0" w:color="000000"/>
+              <w:bottom w:val="single" w:sz="4" w:space="0" w:color="000000"/>
+              <w:right w:val="single" w:sz="4" w:space="0" w:color="000000"/>
+            </w:tcBorders>
+            <w:hideMark/>
+          </w:tcPr>
+          <w:p/>
+        </w:tc>
+        <w:tc>
+          <w:tcPr>
+            <w:tcW w:w="2651" w:type="dxa"/>
+            <w:tcBorders>
+              <w:top w:val="single" w:sz="4" w:space="0" w:color="000000"/>
+              <w:left w:val="single" w:sz="4" w:space="0" w:color="000000"/>
+              <w:bottom w:val="single" w:sz="4" w:space="0" w:color="000000"/>
+              <w:right w:val="single" w:sz="4" w:space="0" w:color="000000"/>
+            </w:tcBorders>
+          </w:tcPr>
+          <w:p>
+            <w:pPr>
+              <w:pStyle w:val="ListParagraph"/>
+              <w:numPr>
+                <w:ilvl w:val="0"/>
+                <w:numId w:val="1"/>
+              </w:numPr>
+            </w:pPr>
+            <w:r>
+              <w:t>Truy vấn thông tin của mục cần thống kê.</w:t>
+            </w:r>
+          </w:p>
+        </w:tc>
+      </w:tr>
+      <w:tr>
+        <w:trPr>
+          <w:trHeight w:val="641"/>
+        </w:trPr>
+        <w:tc>
+          <w:tcPr>
             <w:tcW w:w="2995" w:type="dxa"/>
+            <w:vMerge/>
+            <w:tcBorders>
+              <w:top w:val="single" w:sz="4" w:space="0" w:color="000000"/>
+              <w:left w:val="single" w:sz="4" w:space="0" w:color="000000"/>
+              <w:bottom w:val="single" w:sz="4" w:space="0" w:color="000000"/>
+              <w:right w:val="single" w:sz="4" w:space="0" w:color="000000"/>
+            </w:tcBorders>
+            <w:vAlign w:val="center"/>
+            <w:hideMark/>
+          </w:tcPr>
+          <w:p>
+            <w:pPr>
+              <w:spacing w:after="0"/>
+              <w:rPr>
+                <w:b/>
+              </w:rPr>
+            </w:pPr>
+          </w:p>
+        </w:tc>
+        <w:tc>
+          <w:tcPr>
+            <w:tcW w:w="2994" w:type="dxa"/>
             <w:gridSpan w:val="2"/>
             <w:tcBorders>
               <w:top w:val="single" w:sz="4" w:space="0" w:color="000000"/>
@@ -588,42 +714,35 @@
               <w:bottom w:val="single" w:sz="4" w:space="0" w:color="000000"/>
               <w:right w:val="single" w:sz="4" w:space="0" w:color="000000"/>
             </w:tcBorders>
-            <w:hideMark/>
-          </w:tcPr>
-          <w:p>
-            <w:r>
-              <w:t xml:space="preserve">4. Bấm nút </w:t>
-            </w:r>
-            <w:r>
-              <w:rPr>
-                <w:b/>
-                <w:bCs/>
-              </w:rPr>
-              <w:t xml:space="preserve">“+”, “–“  </w:t>
-            </w:r>
-            <w:r>
-              <w:t xml:space="preserve">hoặc để tăng hoặc giảm số lượng sản phẩm. </w:t>
-            </w:r>
-            <w:r>
-              <w:rPr>
-                <w:b/>
-                <w:bCs/>
-              </w:rPr>
-              <w:t>A1</w:t>
-            </w:r>
-          </w:p>
-        </w:tc>
-        <w:tc>
-          <w:tcPr>
-            <w:tcW w:w="2652" w:type="dxa"/>
-            <w:tcBorders>
-              <w:top w:val="single" w:sz="4" w:space="0" w:color="000000"/>
-              <w:left w:val="single" w:sz="4" w:space="0" w:color="000000"/>
-              <w:bottom w:val="single" w:sz="4" w:space="0" w:color="000000"/>
-              <w:right w:val="single" w:sz="4" w:space="0" w:color="000000"/>
-            </w:tcBorders>
           </w:tcPr>
           <w:p/>
+        </w:tc>
+        <w:tc>
+          <w:tcPr>
+            <w:tcW w:w="2651" w:type="dxa"/>
+            <w:tcBorders>
+              <w:top w:val="single" w:sz="4" w:space="0" w:color="000000"/>
+              <w:left w:val="single" w:sz="4" w:space="0" w:color="000000"/>
+              <w:bottom w:val="single" w:sz="4" w:space="0" w:color="000000"/>
+              <w:right w:val="single" w:sz="4" w:space="0" w:color="000000"/>
+            </w:tcBorders>
+            <w:hideMark/>
+          </w:tcPr>
+          <w:p>
+            <w:pPr>
+              <w:pStyle w:val="ListParagraph"/>
+              <w:numPr>
+                <w:ilvl w:val="0"/>
+                <w:numId w:val="1"/>
+              </w:numPr>
+            </w:pPr>
+            <w:r>
+              <w:t>Thực hiện tải xuống báo cáo thống kê dưới dạng Excel</w:t>
+            </w:r>
+            <w:r>
+              <w:t>.</w:t>
+            </w:r>
+          </w:p>
         </w:tc>
       </w:tr>
       <w:tr>
@@ -632,174 +751,54 @@
         </w:trPr>
         <w:tc>
           <w:tcPr>
-            <w:tcW w:w="8642" w:type="dxa"/>
-            <w:vMerge/>
-            <w:tcBorders>
-              <w:top w:val="single" w:sz="4" w:space="0" w:color="000000"/>
-              <w:left w:val="single" w:sz="4" w:space="0" w:color="000000"/>
-              <w:bottom w:val="single" w:sz="4" w:space="0" w:color="000000"/>
-              <w:right w:val="single" w:sz="4" w:space="0" w:color="000000"/>
-            </w:tcBorders>
-            <w:vAlign w:val="center"/>
-            <w:hideMark/>
-          </w:tcPr>
-          <w:p>
-            <w:pPr>
-              <w:spacing w:after="0"/>
-              <w:rPr>
-                <w:b/>
-              </w:rPr>
-            </w:pPr>
-          </w:p>
-        </w:tc>
-        <w:tc>
-          <w:tcPr>
             <w:tcW w:w="2995" w:type="dxa"/>
-            <w:gridSpan w:val="2"/>
-            <w:tcBorders>
-              <w:top w:val="single" w:sz="4" w:space="0" w:color="000000"/>
-              <w:left w:val="single" w:sz="4" w:space="0" w:color="000000"/>
-              <w:bottom w:val="single" w:sz="4" w:space="0" w:color="000000"/>
-              <w:right w:val="single" w:sz="4" w:space="0" w:color="000000"/>
-            </w:tcBorders>
-          </w:tcPr>
-          <w:p/>
-        </w:tc>
-        <w:tc>
-          <w:tcPr>
-            <w:tcW w:w="2652" w:type="dxa"/>
-            <w:tcBorders>
-              <w:top w:val="single" w:sz="4" w:space="0" w:color="000000"/>
-              <w:left w:val="single" w:sz="4" w:space="0" w:color="000000"/>
-              <w:bottom w:val="single" w:sz="4" w:space="0" w:color="000000"/>
-              <w:right w:val="single" w:sz="4" w:space="0" w:color="000000"/>
-            </w:tcBorders>
-            <w:hideMark/>
-          </w:tcPr>
-          <w:p>
-            <w:r>
-              <w:t xml:space="preserve">5. Kiểm tra số lượng sản phẩm của khách hàng trong Giỏ hàng </w:t>
-            </w:r>
-            <w:r>
+            <w:tcBorders>
+              <w:top w:val="single" w:sz="4" w:space="0" w:color="000000"/>
+              <w:left w:val="single" w:sz="4" w:space="0" w:color="000000"/>
+              <w:bottom w:val="single" w:sz="4" w:space="0" w:color="000000"/>
+              <w:right w:val="single" w:sz="4" w:space="0" w:color="000000"/>
+            </w:tcBorders>
+            <w:hideMark/>
+          </w:tcPr>
+          <w:p>
+            <w:pPr>
+              <w:rPr>
+                <w:b/>
+              </w:rPr>
+            </w:pPr>
+            <w:r>
+              <w:rPr>
+                <w:b/>
+              </w:rPr>
+              <w:t>Alternative Paths</w:t>
+            </w:r>
+          </w:p>
+        </w:tc>
+        <w:tc>
+          <w:tcPr>
+            <w:tcW w:w="5645" w:type="dxa"/>
+            <w:gridSpan w:val="3"/>
+            <w:tcBorders>
+              <w:top w:val="single" w:sz="4" w:space="0" w:color="000000"/>
+              <w:left w:val="single" w:sz="4" w:space="0" w:color="000000"/>
+              <w:bottom w:val="single" w:sz="4" w:space="0" w:color="000000"/>
+              <w:right w:val="single" w:sz="4" w:space="0" w:color="000000"/>
+            </w:tcBorders>
+            <w:hideMark/>
+          </w:tcPr>
+          <w:p>
+            <w:pPr>
               <w:rPr>
                 <w:b/>
                 <w:bCs/>
               </w:rPr>
-              <w:t>E2</w:t>
-            </w:r>
-          </w:p>
-        </w:tc>
-      </w:tr>
-      <w:tr>
-        <w:trPr>
-          <w:trHeight w:val="641"/>
-        </w:trPr>
-        <w:tc>
-          <w:tcPr>
-            <w:tcW w:w="8642" w:type="dxa"/>
-            <w:vMerge/>
-            <w:tcBorders>
-              <w:top w:val="single" w:sz="4" w:space="0" w:color="000000"/>
-              <w:left w:val="single" w:sz="4" w:space="0" w:color="000000"/>
-              <w:bottom w:val="single" w:sz="4" w:space="0" w:color="000000"/>
-              <w:right w:val="single" w:sz="4" w:space="0" w:color="000000"/>
-            </w:tcBorders>
-            <w:vAlign w:val="center"/>
-            <w:hideMark/>
-          </w:tcPr>
-          <w:p>
-            <w:pPr>
-              <w:spacing w:after="0"/>
-              <w:rPr>
-                <w:b/>
-              </w:rPr>
-            </w:pPr>
-          </w:p>
-        </w:tc>
-        <w:tc>
-          <w:tcPr>
-            <w:tcW w:w="2995" w:type="dxa"/>
-            <w:gridSpan w:val="2"/>
-            <w:tcBorders>
-              <w:top w:val="single" w:sz="4" w:space="0" w:color="000000"/>
-              <w:left w:val="single" w:sz="4" w:space="0" w:color="000000"/>
-              <w:bottom w:val="single" w:sz="4" w:space="0" w:color="000000"/>
-              <w:right w:val="single" w:sz="4" w:space="0" w:color="000000"/>
-            </w:tcBorders>
-          </w:tcPr>
-          <w:p/>
-        </w:tc>
-        <w:tc>
-          <w:tcPr>
-            <w:tcW w:w="2652" w:type="dxa"/>
-            <w:tcBorders>
-              <w:top w:val="single" w:sz="4" w:space="0" w:color="000000"/>
-              <w:left w:val="single" w:sz="4" w:space="0" w:color="000000"/>
-              <w:bottom w:val="single" w:sz="4" w:space="0" w:color="000000"/>
-              <w:right w:val="single" w:sz="4" w:space="0" w:color="000000"/>
-            </w:tcBorders>
-            <w:hideMark/>
-          </w:tcPr>
-          <w:p>
-            <w:r>
-              <w:t>6. Hệ thống cập nhật lại CSDL Giỏ Hàng của Khách hàng</w:t>
-            </w:r>
-          </w:p>
-        </w:tc>
-      </w:tr>
-      <w:tr>
-        <w:trPr>
-          <w:trHeight w:val="641"/>
-        </w:trPr>
-        <w:tc>
-          <w:tcPr>
-            <w:tcW w:w="8642" w:type="dxa"/>
-            <w:vMerge/>
-            <w:tcBorders>
-              <w:top w:val="single" w:sz="4" w:space="0" w:color="000000"/>
-              <w:left w:val="single" w:sz="4" w:space="0" w:color="000000"/>
-              <w:bottom w:val="single" w:sz="4" w:space="0" w:color="000000"/>
-              <w:right w:val="single" w:sz="4" w:space="0" w:color="000000"/>
-            </w:tcBorders>
-            <w:vAlign w:val="center"/>
-            <w:hideMark/>
-          </w:tcPr>
-          <w:p>
-            <w:pPr>
-              <w:spacing w:after="0"/>
-              <w:rPr>
-                <w:b/>
-              </w:rPr>
-            </w:pPr>
-          </w:p>
-        </w:tc>
-        <w:tc>
-          <w:tcPr>
-            <w:tcW w:w="2995" w:type="dxa"/>
-            <w:gridSpan w:val="2"/>
-            <w:tcBorders>
-              <w:top w:val="single" w:sz="4" w:space="0" w:color="000000"/>
-              <w:left w:val="single" w:sz="4" w:space="0" w:color="000000"/>
-              <w:bottom w:val="single" w:sz="4" w:space="0" w:color="000000"/>
-              <w:right w:val="single" w:sz="4" w:space="0" w:color="000000"/>
-            </w:tcBorders>
-          </w:tcPr>
-          <w:p/>
-        </w:tc>
-        <w:tc>
-          <w:tcPr>
-            <w:tcW w:w="2652" w:type="dxa"/>
-            <w:tcBorders>
-              <w:top w:val="single" w:sz="4" w:space="0" w:color="000000"/>
-              <w:left w:val="single" w:sz="4" w:space="0" w:color="000000"/>
-              <w:bottom w:val="single" w:sz="4" w:space="0" w:color="000000"/>
-              <w:right w:val="single" w:sz="4" w:space="0" w:color="000000"/>
-            </w:tcBorders>
-            <w:hideMark/>
-          </w:tcPr>
-          <w:p>
-            <w:r>
-              <w:t>6. Hệ thống hiển thị số lượng mới của sản phẩm trong giỏ hàng.</w:t>
+            </w:pPr>
+            <w:r>
+              <w:rPr>
+                <w:b/>
+                <w:bCs/>
+              </w:rPr>
+              <w:t>A1</w:t>
             </w:r>
           </w:p>
         </w:tc>
@@ -811,43 +810,38 @@
         <w:tc>
           <w:tcPr>
             <w:tcW w:w="2995" w:type="dxa"/>
-            <w:vMerge w:val="restart"/>
-            <w:tcBorders>
-              <w:top w:val="single" w:sz="4" w:space="0" w:color="000000"/>
-              <w:left w:val="single" w:sz="4" w:space="0" w:color="000000"/>
-              <w:bottom w:val="single" w:sz="4" w:space="0" w:color="000000"/>
-              <w:right w:val="single" w:sz="4" w:space="0" w:color="000000"/>
-            </w:tcBorders>
-            <w:hideMark/>
-          </w:tcPr>
-          <w:p>
-            <w:pPr>
-              <w:rPr>
-                <w:b/>
-              </w:rPr>
-            </w:pPr>
-            <w:r>
-              <w:rPr>
-                <w:b/>
-              </w:rPr>
-              <w:t>Alternative Paths</w:t>
-            </w:r>
-          </w:p>
-        </w:tc>
-        <w:tc>
-          <w:tcPr>
-            <w:tcW w:w="5647" w:type="dxa"/>
-            <w:gridSpan w:val="3"/>
-            <w:tcBorders>
-              <w:top w:val="single" w:sz="4" w:space="0" w:color="000000"/>
-              <w:left w:val="single" w:sz="4" w:space="0" w:color="000000"/>
-              <w:bottom w:val="single" w:sz="4" w:space="0" w:color="000000"/>
-              <w:right w:val="single" w:sz="4" w:space="0" w:color="000000"/>
-            </w:tcBorders>
-            <w:hideMark/>
-          </w:tcPr>
-          <w:p>
-            <w:pPr>
+            <w:tcBorders>
+              <w:top w:val="single" w:sz="4" w:space="0" w:color="000000"/>
+              <w:left w:val="single" w:sz="4" w:space="0" w:color="000000"/>
+              <w:bottom w:val="single" w:sz="4" w:space="0" w:color="000000"/>
+              <w:right w:val="single" w:sz="4" w:space="0" w:color="000000"/>
+            </w:tcBorders>
+            <w:vAlign w:val="center"/>
+            <w:hideMark/>
+          </w:tcPr>
+          <w:p>
+            <w:pPr>
+              <w:spacing w:after="0"/>
+              <w:rPr>
+                <w:b/>
+              </w:rPr>
+            </w:pPr>
+          </w:p>
+        </w:tc>
+        <w:tc>
+          <w:tcPr>
+            <w:tcW w:w="2822" w:type="dxa"/>
+            <w:tcBorders>
+              <w:top w:val="single" w:sz="4" w:space="0" w:color="000000"/>
+              <w:left w:val="single" w:sz="4" w:space="0" w:color="000000"/>
+              <w:bottom w:val="single" w:sz="4" w:space="0" w:color="000000"/>
+              <w:right w:val="single" w:sz="4" w:space="0" w:color="000000"/>
+            </w:tcBorders>
+            <w:hideMark/>
+          </w:tcPr>
+          <w:p>
+            <w:pPr>
+              <w:jc w:val="center"/>
               <w:rPr>
                 <w:b/>
                 <w:bCs/>
@@ -858,7 +852,36 @@
                 <w:b/>
                 <w:bCs/>
               </w:rPr>
-              <w:t>A1</w:t>
+              <w:t>Actor Action</w:t>
+            </w:r>
+          </w:p>
+        </w:tc>
+        <w:tc>
+          <w:tcPr>
+            <w:tcW w:w="2823" w:type="dxa"/>
+            <w:gridSpan w:val="2"/>
+            <w:tcBorders>
+              <w:top w:val="single" w:sz="4" w:space="0" w:color="000000"/>
+              <w:left w:val="single" w:sz="4" w:space="0" w:color="000000"/>
+              <w:bottom w:val="single" w:sz="4" w:space="0" w:color="000000"/>
+              <w:right w:val="single" w:sz="4" w:space="0" w:color="000000"/>
+            </w:tcBorders>
+            <w:hideMark/>
+          </w:tcPr>
+          <w:p>
+            <w:pPr>
+              <w:jc w:val="center"/>
+              <w:rPr>
+                <w:b/>
+                <w:bCs/>
+              </w:rPr>
+            </w:pPr>
+            <w:r>
+              <w:rPr>
+                <w:b/>
+                <w:bCs/>
+              </w:rPr>
+              <w:t>System Response</w:t>
             </w:r>
           </w:p>
         </w:tc>
@@ -869,8 +892,7 @@
         </w:trPr>
         <w:tc>
           <w:tcPr>
-            <w:tcW w:w="8642" w:type="dxa"/>
-            <w:vMerge/>
+            <w:tcW w:w="2995" w:type="dxa"/>
             <w:tcBorders>
               <w:top w:val="single" w:sz="4" w:space="0" w:color="000000"/>
               <w:left w:val="single" w:sz="4" w:space="0" w:color="000000"/>
@@ -891,59 +913,49 @@
         </w:tc>
         <w:tc>
           <w:tcPr>
+            <w:tcW w:w="2822" w:type="dxa"/>
+            <w:tcBorders>
+              <w:top w:val="single" w:sz="4" w:space="0" w:color="000000"/>
+              <w:left w:val="single" w:sz="4" w:space="0" w:color="000000"/>
+              <w:bottom w:val="single" w:sz="4" w:space="0" w:color="000000"/>
+              <w:right w:val="single" w:sz="4" w:space="0" w:color="000000"/>
+            </w:tcBorders>
+            <w:hideMark/>
+          </w:tcPr>
+          <w:p>
+            <w:pPr>
+              <w:pStyle w:val="ListParagraph"/>
+              <w:numPr>
+                <w:ilvl w:val="0"/>
+                <w:numId w:val="2"/>
+              </w:numPr>
+            </w:pPr>
+            <w:r>
+              <w:t>Actors chọn thống kê bán hàng</w:t>
+            </w:r>
+            <w:r>
+              <w:t>.</w:t>
+            </w:r>
+          </w:p>
+        </w:tc>
+        <w:tc>
+          <w:tcPr>
             <w:tcW w:w="2823" w:type="dxa"/>
-            <w:tcBorders>
-              <w:top w:val="single" w:sz="4" w:space="0" w:color="000000"/>
-              <w:left w:val="single" w:sz="4" w:space="0" w:color="000000"/>
-              <w:bottom w:val="single" w:sz="4" w:space="0" w:color="000000"/>
-              <w:right w:val="single" w:sz="4" w:space="0" w:color="000000"/>
-            </w:tcBorders>
-            <w:hideMark/>
-          </w:tcPr>
-          <w:p>
-            <w:pPr>
-              <w:jc w:val="center"/>
+            <w:gridSpan w:val="2"/>
+            <w:tcBorders>
+              <w:top w:val="single" w:sz="4" w:space="0" w:color="000000"/>
+              <w:left w:val="single" w:sz="4" w:space="0" w:color="000000"/>
+              <w:bottom w:val="single" w:sz="4" w:space="0" w:color="000000"/>
+              <w:right w:val="single" w:sz="4" w:space="0" w:color="000000"/>
+            </w:tcBorders>
+          </w:tcPr>
+          <w:p>
+            <w:pPr>
               <w:rPr>
                 <w:b/>
                 <w:bCs/>
               </w:rPr>
             </w:pPr>
-            <w:r>
-              <w:rPr>
-                <w:b/>
-                <w:bCs/>
-              </w:rPr>
-              <w:t>Actor Action</w:t>
-            </w:r>
-          </w:p>
-        </w:tc>
-        <w:tc>
-          <w:tcPr>
-            <w:tcW w:w="2824" w:type="dxa"/>
-            <w:gridSpan w:val="2"/>
-            <w:tcBorders>
-              <w:top w:val="single" w:sz="4" w:space="0" w:color="000000"/>
-              <w:left w:val="single" w:sz="4" w:space="0" w:color="000000"/>
-              <w:bottom w:val="single" w:sz="4" w:space="0" w:color="000000"/>
-              <w:right w:val="single" w:sz="4" w:space="0" w:color="000000"/>
-            </w:tcBorders>
-            <w:hideMark/>
-          </w:tcPr>
-          <w:p>
-            <w:pPr>
-              <w:jc w:val="center"/>
-              <w:rPr>
-                <w:b/>
-                <w:bCs/>
-              </w:rPr>
-            </w:pPr>
-            <w:r>
-              <w:rPr>
-                <w:b/>
-                <w:bCs/>
-              </w:rPr>
-              <w:t>System Response</w:t>
-            </w:r>
           </w:p>
         </w:tc>
       </w:tr>
@@ -953,8 +965,7 @@
         </w:trPr>
         <w:tc>
           <w:tcPr>
-            <w:tcW w:w="8642" w:type="dxa"/>
-            <w:vMerge/>
+            <w:tcW w:w="2995" w:type="dxa"/>
             <w:tcBorders>
               <w:top w:val="single" w:sz="4" w:space="0" w:color="000000"/>
               <w:left w:val="single" w:sz="4" w:space="0" w:color="000000"/>
@@ -975,28 +986,19 @@
         </w:tc>
         <w:tc>
           <w:tcPr>
+            <w:tcW w:w="2822" w:type="dxa"/>
+            <w:tcBorders>
+              <w:top w:val="single" w:sz="4" w:space="0" w:color="000000"/>
+              <w:left w:val="single" w:sz="4" w:space="0" w:color="000000"/>
+              <w:bottom w:val="single" w:sz="4" w:space="0" w:color="000000"/>
+              <w:right w:val="single" w:sz="4" w:space="0" w:color="000000"/>
+            </w:tcBorders>
+          </w:tcPr>
+          <w:p/>
+        </w:tc>
+        <w:tc>
+          <w:tcPr>
             <w:tcW w:w="2823" w:type="dxa"/>
-            <w:tcBorders>
-              <w:top w:val="single" w:sz="4" w:space="0" w:color="000000"/>
-              <w:left w:val="single" w:sz="4" w:space="0" w:color="000000"/>
-              <w:bottom w:val="single" w:sz="4" w:space="0" w:color="000000"/>
-              <w:right w:val="single" w:sz="4" w:space="0" w:color="000000"/>
-            </w:tcBorders>
-            <w:hideMark/>
-          </w:tcPr>
-          <w:p>
-            <w:r>
-              <w:t xml:space="preserve">1. Khách hàng ấn vào nút bấm có biểu tượng thùng rác </w:t>
-            </w:r>
-            <w:r>
-              <w:lastRenderedPageBreak/>
-              <w:t>để xoá sản phẩm đó ra khỏi giỏ hàng.</w:t>
-            </w:r>
-          </w:p>
-        </w:tc>
-        <w:tc>
-          <w:tcPr>
-            <w:tcW w:w="2824" w:type="dxa"/>
             <w:gridSpan w:val="2"/>
             <w:tcBorders>
               <w:top w:val="single" w:sz="4" w:space="0" w:color="000000"/>
@@ -1004,14 +1006,32 @@
               <w:bottom w:val="single" w:sz="4" w:space="0" w:color="000000"/>
               <w:right w:val="single" w:sz="4" w:space="0" w:color="000000"/>
             </w:tcBorders>
-          </w:tcPr>
-          <w:p>
-            <w:pPr>
+            <w:hideMark/>
+          </w:tcPr>
+          <w:p>
+            <w:pPr>
+              <w:pStyle w:val="ListParagraph"/>
+              <w:numPr>
+                <w:ilvl w:val="0"/>
+                <w:numId w:val="2"/>
+              </w:numPr>
+            </w:pPr>
+            <w:r>
+              <w:t>Hệ thống c</w:t>
+            </w:r>
+            <w:r>
+              <w:t>huyển tới giao diện “</w:t>
+            </w:r>
+            <w:r>
               <w:rPr>
                 <w:b/>
                 <w:bCs/>
               </w:rPr>
-            </w:pPr>
+              <w:t>Quản lý mặt hàng</w:t>
+            </w:r>
+            <w:r>
+              <w:t>”.</w:t>
+            </w:r>
           </w:p>
         </w:tc>
       </w:tr>
@@ -1021,8 +1041,7 @@
         </w:trPr>
         <w:tc>
           <w:tcPr>
-            <w:tcW w:w="8642" w:type="dxa"/>
-            <w:vMerge/>
+            <w:tcW w:w="2995" w:type="dxa"/>
             <w:tcBorders>
               <w:top w:val="single" w:sz="4" w:space="0" w:color="000000"/>
               <w:left w:val="single" w:sz="4" w:space="0" w:color="000000"/>
@@ -1030,7 +1049,6 @@
               <w:right w:val="single" w:sz="4" w:space="0" w:color="000000"/>
             </w:tcBorders>
             <w:vAlign w:val="center"/>
-            <w:hideMark/>
           </w:tcPr>
           <w:p>
             <w:pPr>
@@ -1043,31 +1061,22 @@
         </w:tc>
         <w:tc>
           <w:tcPr>
-            <w:tcW w:w="2823" w:type="dxa"/>
-            <w:tcBorders>
-              <w:top w:val="single" w:sz="4" w:space="0" w:color="000000"/>
-              <w:left w:val="single" w:sz="4" w:space="0" w:color="000000"/>
-              <w:bottom w:val="single" w:sz="4" w:space="0" w:color="000000"/>
-              <w:right w:val="single" w:sz="4" w:space="0" w:color="000000"/>
-            </w:tcBorders>
-          </w:tcPr>
-          <w:p/>
-        </w:tc>
-        <w:tc>
-          <w:tcPr>
-            <w:tcW w:w="2824" w:type="dxa"/>
-            <w:gridSpan w:val="2"/>
-            <w:tcBorders>
-              <w:top w:val="single" w:sz="4" w:space="0" w:color="000000"/>
-              <w:left w:val="single" w:sz="4" w:space="0" w:color="000000"/>
-              <w:bottom w:val="single" w:sz="4" w:space="0" w:color="000000"/>
-              <w:right w:val="single" w:sz="4" w:space="0" w:color="000000"/>
-            </w:tcBorders>
-            <w:hideMark/>
-          </w:tcPr>
-          <w:p>
-            <w:r>
-              <w:t>2. Hệ thống xoá sản phẩm mà khách hàng chọn ra khỏi giỏ hàng và cập nhật lại CSDL Giỏ Hàng của khách hàng,</w:t>
+            <w:tcW w:w="5645" w:type="dxa"/>
+            <w:gridSpan w:val="3"/>
+            <w:tcBorders>
+              <w:top w:val="single" w:sz="4" w:space="0" w:color="000000"/>
+              <w:left w:val="single" w:sz="4" w:space="0" w:color="000000"/>
+              <w:bottom w:val="single" w:sz="4" w:space="0" w:color="000000"/>
+              <w:right w:val="single" w:sz="4" w:space="0" w:color="000000"/>
+            </w:tcBorders>
+          </w:tcPr>
+          <w:p>
+            <w:r>
+              <w:rPr>
+                <w:b/>
+                <w:bCs/>
+              </w:rPr>
+              <w:t>A2</w:t>
             </w:r>
           </w:p>
         </w:tc>
@@ -1085,82 +1094,61 @@
               <w:bottom w:val="single" w:sz="4" w:space="0" w:color="000000"/>
               <w:right w:val="single" w:sz="4" w:space="0" w:color="000000"/>
             </w:tcBorders>
-            <w:hideMark/>
-          </w:tcPr>
-          <w:p>
-            <w:pPr>
-              <w:rPr>
-                <w:b/>
-              </w:rPr>
-            </w:pPr>
-            <w:r>
-              <w:rPr>
-                <w:b/>
-              </w:rPr>
-              <w:t>Exception Paths</w:t>
-            </w:r>
-          </w:p>
-        </w:tc>
-        <w:tc>
-          <w:tcPr>
-            <w:tcW w:w="5647" w:type="dxa"/>
-            <w:gridSpan w:val="3"/>
-            <w:tcBorders>
-              <w:top w:val="single" w:sz="4" w:space="0" w:color="000000"/>
-              <w:left w:val="single" w:sz="4" w:space="0" w:color="000000"/>
-              <w:bottom w:val="single" w:sz="4" w:space="0" w:color="000000"/>
-              <w:right w:val="single" w:sz="4" w:space="0" w:color="000000"/>
-            </w:tcBorders>
-            <w:hideMark/>
-          </w:tcPr>
-          <w:p>
-            <w:pPr>
-              <w:rPr>
+            <w:vAlign w:val="center"/>
+          </w:tcPr>
+          <w:p>
+            <w:pPr>
+              <w:spacing w:after="0"/>
+              <w:rPr>
+                <w:b/>
+              </w:rPr>
+            </w:pPr>
+          </w:p>
+        </w:tc>
+        <w:tc>
+          <w:tcPr>
+            <w:tcW w:w="2822" w:type="dxa"/>
+            <w:tcBorders>
+              <w:top w:val="single" w:sz="4" w:space="0" w:color="000000"/>
+              <w:left w:val="single" w:sz="4" w:space="0" w:color="000000"/>
+              <w:bottom w:val="single" w:sz="4" w:space="0" w:color="000000"/>
+              <w:right w:val="single" w:sz="4" w:space="0" w:color="000000"/>
+            </w:tcBorders>
+          </w:tcPr>
+          <w:p>
+            <w:pPr>
+              <w:jc w:val="center"/>
+            </w:pPr>
+            <w:r>
+              <w:rPr>
+                <w:b/>
                 <w:bCs/>
               </w:rPr>
-            </w:pPr>
-            <w:r>
-              <w:rPr>
-                <w:b/>
-              </w:rPr>
-              <w:t xml:space="preserve">E1. </w:t>
-            </w:r>
-            <w:r>
-              <w:rPr>
+              <w:t>Actor Action</w:t>
+            </w:r>
+          </w:p>
+        </w:tc>
+        <w:tc>
+          <w:tcPr>
+            <w:tcW w:w="2823" w:type="dxa"/>
+            <w:gridSpan w:val="2"/>
+            <w:tcBorders>
+              <w:top w:val="single" w:sz="4" w:space="0" w:color="000000"/>
+              <w:left w:val="single" w:sz="4" w:space="0" w:color="000000"/>
+              <w:bottom w:val="single" w:sz="4" w:space="0" w:color="000000"/>
+              <w:right w:val="single" w:sz="4" w:space="0" w:color="000000"/>
+            </w:tcBorders>
+          </w:tcPr>
+          <w:p>
+            <w:pPr>
+              <w:jc w:val="center"/>
+            </w:pPr>
+            <w:r>
+              <w:rPr>
+                <w:b/>
                 <w:bCs/>
               </w:rPr>
-              <w:t>Nếu giỏ hàng của khách hàng trống thì hệ thống sẽ hiển thị “Giỏ hàng của bạn đang trống” đến cho khách hàng.</w:t>
-            </w:r>
-          </w:p>
-          <w:p>
-            <w:pPr>
-              <w:rPr>
-                <w:bCs/>
-              </w:rPr>
-            </w:pPr>
-            <w:r>
-              <w:rPr>
-                <w:b/>
-              </w:rPr>
-              <w:t xml:space="preserve">E2. </w:t>
-            </w:r>
-            <w:r>
-              <w:rPr>
-                <w:bCs/>
-              </w:rPr>
-              <w:t>Nếu số lượng món hàng giảm về 1 và khách hàng vẫn tiếp tục ấn vào nút “</w:t>
-            </w:r>
-            <w:r>
-              <w:rPr>
-                <w:b/>
-              </w:rPr>
-              <w:t>-</w:t>
-            </w:r>
-            <w:r>
-              <w:rPr>
-                <w:bCs/>
-              </w:rPr>
-              <w:t>“ thì ở lần bấm tiếp theo sẽ giảm số lượng về 0 và xoá hẵn món hàng đấy ra khỏi giỏ hàng.</w:t>
+              <w:t>System Response</w:t>
             </w:r>
           </w:p>
         </w:tc>
@@ -1172,46 +1160,58 @@
         <w:tc>
           <w:tcPr>
             <w:tcW w:w="2995" w:type="dxa"/>
-            <w:vMerge w:val="restart"/>
-            <w:tcBorders>
-              <w:top w:val="single" w:sz="4" w:space="0" w:color="000000"/>
-              <w:left w:val="single" w:sz="4" w:space="0" w:color="000000"/>
-              <w:bottom w:val="single" w:sz="4" w:space="0" w:color="000000"/>
-              <w:right w:val="single" w:sz="4" w:space="0" w:color="000000"/>
-            </w:tcBorders>
-            <w:hideMark/>
-          </w:tcPr>
-          <w:p>
-            <w:pPr>
-              <w:rPr>
-                <w:b/>
-              </w:rPr>
-            </w:pPr>
-            <w:r>
-              <w:rPr>
-                <w:b/>
-              </w:rPr>
-              <w:t>Pre-Conditions</w:t>
-            </w:r>
-          </w:p>
-        </w:tc>
-        <w:tc>
-          <w:tcPr>
-            <w:tcW w:w="5647" w:type="dxa"/>
-            <w:gridSpan w:val="3"/>
-            <w:tcBorders>
-              <w:top w:val="single" w:sz="4" w:space="0" w:color="000000"/>
-              <w:left w:val="single" w:sz="4" w:space="0" w:color="000000"/>
-              <w:bottom w:val="single" w:sz="4" w:space="0" w:color="000000"/>
-              <w:right w:val="single" w:sz="4" w:space="0" w:color="000000"/>
-            </w:tcBorders>
-            <w:hideMark/>
-          </w:tcPr>
-          <w:p>
-            <w:r>
-              <w:t>Khách hàng phải đăng nhập vào hệ thống.</w:t>
-            </w:r>
-          </w:p>
+            <w:tcBorders>
+              <w:top w:val="single" w:sz="4" w:space="0" w:color="000000"/>
+              <w:left w:val="single" w:sz="4" w:space="0" w:color="000000"/>
+              <w:bottom w:val="single" w:sz="4" w:space="0" w:color="000000"/>
+              <w:right w:val="single" w:sz="4" w:space="0" w:color="000000"/>
+            </w:tcBorders>
+            <w:vAlign w:val="center"/>
+          </w:tcPr>
+          <w:p>
+            <w:pPr>
+              <w:spacing w:after="0"/>
+              <w:rPr>
+                <w:b/>
+              </w:rPr>
+            </w:pPr>
+          </w:p>
+        </w:tc>
+        <w:tc>
+          <w:tcPr>
+            <w:tcW w:w="2822" w:type="dxa"/>
+            <w:tcBorders>
+              <w:top w:val="single" w:sz="4" w:space="0" w:color="000000"/>
+              <w:left w:val="single" w:sz="4" w:space="0" w:color="000000"/>
+              <w:bottom w:val="single" w:sz="4" w:space="0" w:color="000000"/>
+              <w:right w:val="single" w:sz="4" w:space="0" w:color="000000"/>
+            </w:tcBorders>
+          </w:tcPr>
+          <w:p>
+            <w:pPr>
+              <w:pStyle w:val="ListParagraph"/>
+              <w:numPr>
+                <w:ilvl w:val="0"/>
+                <w:numId w:val="3"/>
+              </w:numPr>
+            </w:pPr>
+            <w:r>
+              <w:t>Actors chọn thống kê mặt hàng nhập.</w:t>
+            </w:r>
+          </w:p>
+        </w:tc>
+        <w:tc>
+          <w:tcPr>
+            <w:tcW w:w="2823" w:type="dxa"/>
+            <w:gridSpan w:val="2"/>
+            <w:tcBorders>
+              <w:top w:val="single" w:sz="4" w:space="0" w:color="000000"/>
+              <w:left w:val="single" w:sz="4" w:space="0" w:color="000000"/>
+              <w:bottom w:val="single" w:sz="4" w:space="0" w:color="000000"/>
+              <w:right w:val="single" w:sz="4" w:space="0" w:color="000000"/>
+            </w:tcBorders>
+          </w:tcPr>
+          <w:p/>
         </w:tc>
       </w:tr>
       <w:tr>
@@ -1220,8 +1220,7 @@
         </w:trPr>
         <w:tc>
           <w:tcPr>
-            <w:tcW w:w="8642" w:type="dxa"/>
-            <w:vMerge/>
+            <w:tcW w:w="2995" w:type="dxa"/>
             <w:tcBorders>
               <w:top w:val="single" w:sz="4" w:space="0" w:color="000000"/>
               <w:left w:val="single" w:sz="4" w:space="0" w:color="000000"/>
@@ -1229,7 +1228,6 @@
               <w:right w:val="single" w:sz="4" w:space="0" w:color="000000"/>
             </w:tcBorders>
             <w:vAlign w:val="center"/>
-            <w:hideMark/>
           </w:tcPr>
           <w:p>
             <w:pPr>
@@ -1242,19 +1240,47 @@
         </w:tc>
         <w:tc>
           <w:tcPr>
-            <w:tcW w:w="5647" w:type="dxa"/>
-            <w:gridSpan w:val="3"/>
-            <w:tcBorders>
-              <w:top w:val="single" w:sz="4" w:space="0" w:color="000000"/>
-              <w:left w:val="single" w:sz="4" w:space="0" w:color="000000"/>
-              <w:bottom w:val="single" w:sz="4" w:space="0" w:color="000000"/>
-              <w:right w:val="single" w:sz="4" w:space="0" w:color="000000"/>
-            </w:tcBorders>
-            <w:hideMark/>
-          </w:tcPr>
-          <w:p>
-            <w:r>
-              <w:t>Hệ thống hiển thị danh sách sản phẩm mà khách hàng đã chọn.</w:t>
+            <w:tcW w:w="2822" w:type="dxa"/>
+            <w:tcBorders>
+              <w:top w:val="single" w:sz="4" w:space="0" w:color="000000"/>
+              <w:left w:val="single" w:sz="4" w:space="0" w:color="000000"/>
+              <w:bottom w:val="single" w:sz="4" w:space="0" w:color="000000"/>
+              <w:right w:val="single" w:sz="4" w:space="0" w:color="000000"/>
+            </w:tcBorders>
+          </w:tcPr>
+          <w:p/>
+        </w:tc>
+        <w:tc>
+          <w:tcPr>
+            <w:tcW w:w="2823" w:type="dxa"/>
+            <w:gridSpan w:val="2"/>
+            <w:tcBorders>
+              <w:top w:val="single" w:sz="4" w:space="0" w:color="000000"/>
+              <w:left w:val="single" w:sz="4" w:space="0" w:color="000000"/>
+              <w:bottom w:val="single" w:sz="4" w:space="0" w:color="000000"/>
+              <w:right w:val="single" w:sz="4" w:space="0" w:color="000000"/>
+            </w:tcBorders>
+          </w:tcPr>
+          <w:p>
+            <w:pPr>
+              <w:pStyle w:val="ListParagraph"/>
+              <w:numPr>
+                <w:ilvl w:val="0"/>
+                <w:numId w:val="3"/>
+              </w:numPr>
+            </w:pPr>
+            <w:r>
+              <w:t>Hệ thống chuyển tới giao diện “</w:t>
+            </w:r>
+            <w:r>
+              <w:rPr>
+                <w:b/>
+                <w:bCs/>
+              </w:rPr>
+              <w:t>Quản lý phiếu nhập</w:t>
+            </w:r>
+            <w:r>
+              <w:t>”.</w:t>
             </w:r>
           </w:p>
         </w:tc>
@@ -1265,29 +1291,32 @@
         </w:trPr>
         <w:tc>
           <w:tcPr>
-            <w:tcW w:w="8642" w:type="dxa"/>
-            <w:vMerge/>
-            <w:tcBorders>
-              <w:top w:val="single" w:sz="4" w:space="0" w:color="000000"/>
-              <w:left w:val="single" w:sz="4" w:space="0" w:color="000000"/>
-              <w:bottom w:val="single" w:sz="4" w:space="0" w:color="000000"/>
-              <w:right w:val="single" w:sz="4" w:space="0" w:color="000000"/>
-            </w:tcBorders>
-            <w:vAlign w:val="center"/>
-            <w:hideMark/>
-          </w:tcPr>
-          <w:p>
-            <w:pPr>
-              <w:spacing w:after="0"/>
-              <w:rPr>
-                <w:b/>
-              </w:rPr>
-            </w:pPr>
-          </w:p>
-        </w:tc>
-        <w:tc>
-          <w:tcPr>
-            <w:tcW w:w="5647" w:type="dxa"/>
+            <w:tcW w:w="2995" w:type="dxa"/>
+            <w:tcBorders>
+              <w:top w:val="single" w:sz="4" w:space="0" w:color="000000"/>
+              <w:left w:val="single" w:sz="4" w:space="0" w:color="000000"/>
+              <w:bottom w:val="single" w:sz="4" w:space="0" w:color="000000"/>
+              <w:right w:val="single" w:sz="4" w:space="0" w:color="000000"/>
+            </w:tcBorders>
+            <w:hideMark/>
+          </w:tcPr>
+          <w:p>
+            <w:pPr>
+              <w:rPr>
+                <w:b/>
+              </w:rPr>
+            </w:pPr>
+            <w:r>
+              <w:rPr>
+                <w:b/>
+              </w:rPr>
+              <w:t>Exception Paths</w:t>
+            </w:r>
+          </w:p>
+        </w:tc>
+        <w:tc>
+          <w:tcPr>
+            <w:tcW w:w="5645" w:type="dxa"/>
             <w:gridSpan w:val="3"/>
             <w:tcBorders>
               <w:top w:val="single" w:sz="4" w:space="0" w:color="000000"/>
@@ -1298,8 +1327,16 @@
             <w:hideMark/>
           </w:tcPr>
           <w:p>
-            <w:r>
-              <w:t>Khách hàng phải có ít nhất 1 sản phẩm trong giỏ hàng.</w:t>
+            <w:pPr>
+              <w:rPr>
+                <w:bCs/>
+              </w:rPr>
+            </w:pPr>
+            <w:r>
+              <w:rPr>
+                <w:bCs/>
+              </w:rPr>
+              <w:t>Không có</w:t>
             </w:r>
           </w:p>
         </w:tc>
@@ -1329,13 +1366,13 @@
               <w:rPr>
                 <w:b/>
               </w:rPr>
-              <w:t>Post-Conditions</w:t>
-            </w:r>
-          </w:p>
-        </w:tc>
-        <w:tc>
-          <w:tcPr>
-            <w:tcW w:w="5647" w:type="dxa"/>
+              <w:t>Pre-Conditions</w:t>
+            </w:r>
+          </w:p>
+        </w:tc>
+        <w:tc>
+          <w:tcPr>
+            <w:tcW w:w="5645" w:type="dxa"/>
             <w:gridSpan w:val="3"/>
             <w:tcBorders>
               <w:top w:val="single" w:sz="4" w:space="0" w:color="000000"/>
@@ -1347,7 +1384,7 @@
           </w:tcPr>
           <w:p>
             <w:r>
-              <w:t>Cập nhật và hiển thị số lượng sản phẩm trong giỏ hàng</w:t>
+              <w:t>Khách hàng phải đăng nhập vào hệ thống.</w:t>
             </w:r>
           </w:p>
         </w:tc>
@@ -1358,7 +1395,55 @@
         </w:trPr>
         <w:tc>
           <w:tcPr>
-            <w:tcW w:w="8642" w:type="dxa"/>
+            <w:tcW w:w="2995" w:type="dxa"/>
+            <w:tcBorders>
+              <w:top w:val="single" w:sz="4" w:space="0" w:color="000000"/>
+              <w:left w:val="single" w:sz="4" w:space="0" w:color="000000"/>
+              <w:bottom w:val="single" w:sz="4" w:space="0" w:color="000000"/>
+              <w:right w:val="single" w:sz="4" w:space="0" w:color="000000"/>
+            </w:tcBorders>
+            <w:hideMark/>
+          </w:tcPr>
+          <w:p>
+            <w:pPr>
+              <w:rPr>
+                <w:b/>
+              </w:rPr>
+            </w:pPr>
+            <w:r>
+              <w:rPr>
+                <w:b/>
+              </w:rPr>
+              <w:t>Post-Conditions</w:t>
+            </w:r>
+          </w:p>
+        </w:tc>
+        <w:tc>
+          <w:tcPr>
+            <w:tcW w:w="5645" w:type="dxa"/>
+            <w:gridSpan w:val="3"/>
+            <w:tcBorders>
+              <w:top w:val="single" w:sz="4" w:space="0" w:color="000000"/>
+              <w:left w:val="single" w:sz="4" w:space="0" w:color="000000"/>
+              <w:bottom w:val="single" w:sz="4" w:space="0" w:color="000000"/>
+              <w:right w:val="single" w:sz="4" w:space="0" w:color="000000"/>
+            </w:tcBorders>
+            <w:hideMark/>
+          </w:tcPr>
+          <w:p>
+            <w:r>
+              <w:t>Có thể tải file thống kê theo định dạng Excel</w:t>
+            </w:r>
+          </w:p>
+        </w:tc>
+      </w:tr>
+      <w:tr>
+        <w:trPr>
+          <w:trHeight w:val="447"/>
+        </w:trPr>
+        <w:tc>
+          <w:tcPr>
+            <w:tcW w:w="8640" w:type="dxa"/>
             <w:gridSpan w:val="4"/>
             <w:tcBorders>
               <w:top w:val="single" w:sz="4" w:space="0" w:color="000000"/>
@@ -1400,6 +1485,184 @@
 <file path=word/numbering.xml><?xml version="1.0" encoding="utf-8"?>
 <w:numbering xmlns:wpc="http://schemas.microsoft.com/office/word/2010/wordprocessingCanvas" xmlns:cx="http://schemas.microsoft.com/office/drawing/2014/chartex" xmlns:cx1="http://schemas.microsoft.com/office/drawing/2015/9/8/chartex" xmlns:cx2="http://schemas.microsoft.com/office/drawing/2015/10/21/chartex" xmlns:cx3="http://schemas.microsoft.com/office/drawing/2016/5/9/chartex" xmlns:cx4="http://schemas.microsoft.com/office/drawing/2016/5/10/chartex" xmlns:cx5="http://schemas.microsoft.com/office/drawing/2016/5/11/chartex" xmlns:cx6="http://schemas.microsoft.com/office/drawing/2016/5/12/chartex" xmlns:cx7="http://schemas.microsoft.com/office/drawing/2016/5/13/chartex" xmlns:cx8="http://schemas.microsoft.com/office/drawing/2016/5/14/chartex" xmlns:mc="http://schemas.openxmlformats.org/markup-compatibility/2006" xmlns:aink="http://schemas.microsoft.com/office/drawing/2016/ink" xmlns:am3d="http://schemas.microsoft.com/office/drawing/2017/model3d" xmlns:o="urn:schemas-microsoft-com:office:office" xmlns:r="http://schemas.openxmlformats.org/officeDocument/2006/relationships" xmlns:m="http://schemas.openxmlformats.org/officeDocument/2006/math" xmlns:v="urn:schemas-microsoft-com:vml" xmlns:wp14="http://schemas.microsoft.com/office/word/2010/wordprocessingDrawing" xmlns:wp="http://schemas.openxmlformats.org/drawingml/2006/wordprocessingDrawing" xmlns:w10="urn:schemas-microsoft-com:office:word" xmlns:w="http://schemas.openxmlformats.org/wordprocessingml/2006/main" xmlns:w14="http://schemas.microsoft.com/office/word/2010/wordml" xmlns:w15="http://schemas.microsoft.com/office/word/2012/wordml" xmlns:w16cex="http://schemas.microsoft.com/office/word/2018/wordml/cex" xmlns:w16cid="http://schemas.microsoft.com/office/word/2016/wordml/cid" xmlns:w16="http://schemas.microsoft.com/office/word/2018/wordml" xmlns:w16sdtdh="http://schemas.microsoft.com/office/word/2020/wordml/sdtdatahash" xmlns:w16se="http://schemas.microsoft.com/office/word/2015/wordml/symex" xmlns:wpg="http://schemas.microsoft.com/office/word/2010/wordprocessingGroup" xmlns:wpi="http://schemas.microsoft.com/office/word/2010/wordprocessingInk" xmlns:wne="http://schemas.microsoft.com/office/word/2006/wordml" xmlns:wps="http://schemas.microsoft.com/office/word/2010/wordprocessingShape" mc:Ignorable="w14 w15 w16se w16cid w16 w16cex w16sdtdh wp14">
   <w:abstractNum w:abstractNumId="0" w15:restartNumberingAfterBreak="0">
+    <w:nsid w:val="113672B1"/>
+    <w:multiLevelType w:val="hybridMultilevel"/>
+    <w:tmpl w:val="16DEC5C6"/>
+    <w:lvl w:ilvl="0" w:tplc="0409000F">
+      <w:start w:val="1"/>
+      <w:numFmt w:val="decimal"/>
+      <w:lvlText w:val="%1."/>
+      <w:lvlJc w:val="left"/>
+      <w:pPr>
+        <w:ind w:left="720" w:hanging="360"/>
+      </w:pPr>
+      <w:rPr>
+        <w:rFonts w:hint="default"/>
+      </w:rPr>
+    </w:lvl>
+    <w:lvl w:ilvl="1" w:tplc="04090019" w:tentative="1">
+      <w:start w:val="1"/>
+      <w:numFmt w:val="lowerLetter"/>
+      <w:lvlText w:val="%2."/>
+      <w:lvlJc w:val="left"/>
+      <w:pPr>
+        <w:ind w:left="1440" w:hanging="360"/>
+      </w:pPr>
+    </w:lvl>
+    <w:lvl w:ilvl="2" w:tplc="0409001B" w:tentative="1">
+      <w:start w:val="1"/>
+      <w:numFmt w:val="lowerRoman"/>
+      <w:lvlText w:val="%3."/>
+      <w:lvlJc w:val="right"/>
+      <w:pPr>
+        <w:ind w:left="2160" w:hanging="180"/>
+      </w:pPr>
+    </w:lvl>
+    <w:lvl w:ilvl="3" w:tplc="0409000F" w:tentative="1">
+      <w:start w:val="1"/>
+      <w:numFmt w:val="decimal"/>
+      <w:lvlText w:val="%4."/>
+      <w:lvlJc w:val="left"/>
+      <w:pPr>
+        <w:ind w:left="2880" w:hanging="360"/>
+      </w:pPr>
+    </w:lvl>
+    <w:lvl w:ilvl="4" w:tplc="04090019" w:tentative="1">
+      <w:start w:val="1"/>
+      <w:numFmt w:val="lowerLetter"/>
+      <w:lvlText w:val="%5."/>
+      <w:lvlJc w:val="left"/>
+      <w:pPr>
+        <w:ind w:left="3600" w:hanging="360"/>
+      </w:pPr>
+    </w:lvl>
+    <w:lvl w:ilvl="5" w:tplc="0409001B" w:tentative="1">
+      <w:start w:val="1"/>
+      <w:numFmt w:val="lowerRoman"/>
+      <w:lvlText w:val="%6."/>
+      <w:lvlJc w:val="right"/>
+      <w:pPr>
+        <w:ind w:left="4320" w:hanging="180"/>
+      </w:pPr>
+    </w:lvl>
+    <w:lvl w:ilvl="6" w:tplc="0409000F" w:tentative="1">
+      <w:start w:val="1"/>
+      <w:numFmt w:val="decimal"/>
+      <w:lvlText w:val="%7."/>
+      <w:lvlJc w:val="left"/>
+      <w:pPr>
+        <w:ind w:left="5040" w:hanging="360"/>
+      </w:pPr>
+    </w:lvl>
+    <w:lvl w:ilvl="7" w:tplc="04090019" w:tentative="1">
+      <w:start w:val="1"/>
+      <w:numFmt w:val="lowerLetter"/>
+      <w:lvlText w:val="%8."/>
+      <w:lvlJc w:val="left"/>
+      <w:pPr>
+        <w:ind w:left="5760" w:hanging="360"/>
+      </w:pPr>
+    </w:lvl>
+    <w:lvl w:ilvl="8" w:tplc="0409001B" w:tentative="1">
+      <w:start w:val="1"/>
+      <w:numFmt w:val="lowerRoman"/>
+      <w:lvlText w:val="%9."/>
+      <w:lvlJc w:val="right"/>
+      <w:pPr>
+        <w:ind w:left="6480" w:hanging="180"/>
+      </w:pPr>
+    </w:lvl>
+  </w:abstractNum>
+  <w:abstractNum w:abstractNumId="1" w15:restartNumberingAfterBreak="0">
+    <w:nsid w:val="5D9452D8"/>
+    <w:multiLevelType w:val="hybridMultilevel"/>
+    <w:tmpl w:val="58F885EA"/>
+    <w:lvl w:ilvl="0" w:tplc="0409000F">
+      <w:start w:val="1"/>
+      <w:numFmt w:val="decimal"/>
+      <w:lvlText w:val="%1."/>
+      <w:lvlJc w:val="left"/>
+      <w:pPr>
+        <w:ind w:left="720" w:hanging="360"/>
+      </w:pPr>
+      <w:rPr>
+        <w:rFonts w:hint="default"/>
+      </w:rPr>
+    </w:lvl>
+    <w:lvl w:ilvl="1" w:tplc="04090019" w:tentative="1">
+      <w:start w:val="1"/>
+      <w:numFmt w:val="lowerLetter"/>
+      <w:lvlText w:val="%2."/>
+      <w:lvlJc w:val="left"/>
+      <w:pPr>
+        <w:ind w:left="1440" w:hanging="360"/>
+      </w:pPr>
+    </w:lvl>
+    <w:lvl w:ilvl="2" w:tplc="0409001B" w:tentative="1">
+      <w:start w:val="1"/>
+      <w:numFmt w:val="lowerRoman"/>
+      <w:lvlText w:val="%3."/>
+      <w:lvlJc w:val="right"/>
+      <w:pPr>
+        <w:ind w:left="2160" w:hanging="180"/>
+      </w:pPr>
+    </w:lvl>
+    <w:lvl w:ilvl="3" w:tplc="0409000F" w:tentative="1">
+      <w:start w:val="1"/>
+      <w:numFmt w:val="decimal"/>
+      <w:lvlText w:val="%4."/>
+      <w:lvlJc w:val="left"/>
+      <w:pPr>
+        <w:ind w:left="2880" w:hanging="360"/>
+      </w:pPr>
+    </w:lvl>
+    <w:lvl w:ilvl="4" w:tplc="04090019" w:tentative="1">
+      <w:start w:val="1"/>
+      <w:numFmt w:val="lowerLetter"/>
+      <w:lvlText w:val="%5."/>
+      <w:lvlJc w:val="left"/>
+      <w:pPr>
+        <w:ind w:left="3600" w:hanging="360"/>
+      </w:pPr>
+    </w:lvl>
+    <w:lvl w:ilvl="5" w:tplc="0409001B" w:tentative="1">
+      <w:start w:val="1"/>
+      <w:numFmt w:val="lowerRoman"/>
+      <w:lvlText w:val="%6."/>
+      <w:lvlJc w:val="right"/>
+      <w:pPr>
+        <w:ind w:left="4320" w:hanging="180"/>
+      </w:pPr>
+    </w:lvl>
+    <w:lvl w:ilvl="6" w:tplc="0409000F" w:tentative="1">
+      <w:start w:val="1"/>
+      <w:numFmt w:val="decimal"/>
+      <w:lvlText w:val="%7."/>
+      <w:lvlJc w:val="left"/>
+      <w:pPr>
+        <w:ind w:left="5040" w:hanging="360"/>
+      </w:pPr>
+    </w:lvl>
+    <w:lvl w:ilvl="7" w:tplc="04090019" w:tentative="1">
+      <w:start w:val="1"/>
+      <w:numFmt w:val="lowerLetter"/>
+      <w:lvlText w:val="%8."/>
+      <w:lvlJc w:val="left"/>
+      <w:pPr>
+        <w:ind w:left="5760" w:hanging="360"/>
+      </w:pPr>
+    </w:lvl>
+    <w:lvl w:ilvl="8" w:tplc="0409001B" w:tentative="1">
+      <w:start w:val="1"/>
+      <w:numFmt w:val="lowerRoman"/>
+      <w:lvlText w:val="%9."/>
+      <w:lvlJc w:val="right"/>
+      <w:pPr>
+        <w:ind w:left="6480" w:hanging="180"/>
+      </w:pPr>
+    </w:lvl>
+  </w:abstractNum>
+  <w:abstractNum w:abstractNumId="2" w15:restartNumberingAfterBreak="0">
     <w:nsid w:val="7ACF2D09"/>
     <w:multiLevelType w:val="hybridMultilevel"/>
     <w:tmpl w:val="883A7FA6"/>
@@ -1490,6 +1753,12 @@
     </w:lvl>
   </w:abstractNum>
   <w:num w:numId="1">
+    <w:abstractNumId w:val="2"/>
+  </w:num>
+  <w:num w:numId="2">
+    <w:abstractNumId w:val="1"/>
+  </w:num>
+  <w:num w:numId="3">
     <w:abstractNumId w:val="0"/>
   </w:num>
 </w:numbering>

--- a/Focused Usecase/Quang Võ/FU_ThốngKê.docx
+++ b/Focused Usecase/Quang Võ/FU_ThốngKê.docx
@@ -737,10 +737,7 @@
               </w:numPr>
             </w:pPr>
             <w:r>
-              <w:t>Thực hiện tải xuống báo cáo thống kê dưới dạng Excel</w:t>
-            </w:r>
-            <w:r>
-              <w:t>.</w:t>
+              <w:t>Thực hiện tải xuống báo cáo thống kê dưới dạng Excel.</w:t>
             </w:r>
           </w:p>
         </w:tc>
@@ -1467,7 +1464,58 @@
               <w:t>Activity Diagram</w:t>
             </w:r>
           </w:p>
-          <w:p/>
+          <w:p>
+            <w:pPr>
+              <w:jc w:val="center"/>
+            </w:pPr>
+            <w:r>
+              <w:rPr>
+                <w:noProof/>
+              </w:rPr>
+              <w:lastRenderedPageBreak/>
+              <w:drawing>
+                <wp:inline distT="0" distB="0" distL="0" distR="0" wp14:anchorId="58B8B436" wp14:editId="6CA19D6B">
+                  <wp:extent cx="4486275" cy="6105525"/>
+                  <wp:effectExtent l="0" t="0" r="9525" b="9525"/>
+                  <wp:docPr id="2" name="Picture 2"/>
+                  <wp:cNvGraphicFramePr>
+                    <a:graphicFrameLocks xmlns:a="http://schemas.openxmlformats.org/drawingml/2006/main" noChangeAspect="1"/>
+                  </wp:cNvGraphicFramePr>
+                  <a:graphic xmlns:a="http://schemas.openxmlformats.org/drawingml/2006/main">
+                    <a:graphicData uri="http://schemas.openxmlformats.org/drawingml/2006/picture">
+                      <pic:pic xmlns:pic="http://schemas.openxmlformats.org/drawingml/2006/picture">
+                        <pic:nvPicPr>
+                          <pic:cNvPr id="2" name="Picture 2"/>
+                          <pic:cNvPicPr/>
+                        </pic:nvPicPr>
+                        <pic:blipFill>
+                          <a:blip r:embed="rId7">
+                            <a:extLst>
+                              <a:ext uri="{28A0092B-C50C-407E-A947-70E740481C1C}">
+                                <a14:useLocalDpi xmlns:a14="http://schemas.microsoft.com/office/drawing/2010/main" val="0"/>
+                              </a:ext>
+                            </a:extLst>
+                          </a:blip>
+                          <a:stretch>
+                            <a:fillRect/>
+                          </a:stretch>
+                        </pic:blipFill>
+                        <pic:spPr>
+                          <a:xfrm>
+                            <a:off x="0" y="0"/>
+                            <a:ext cx="4486275" cy="6105525"/>
+                          </a:xfrm>
+                          <a:prstGeom prst="rect">
+                            <a:avLst/>
+                          </a:prstGeom>
+                        </pic:spPr>
+                      </pic:pic>
+                    </a:graphicData>
+                  </a:graphic>
+                </wp:inline>
+              </w:drawing>
+            </w:r>
+          </w:p>
         </w:tc>
       </w:tr>
     </w:tbl>

--- a/Focused Usecase/Quang Võ/FU_ThốngKê.docx
+++ b/Focused Usecase/Quang Võ/FU_ThốngKê.docx
@@ -1474,10 +1474,10 @@
               </w:rPr>
               <w:lastRenderedPageBreak/>
               <w:drawing>
-                <wp:inline distT="0" distB="0" distL="0" distR="0" wp14:anchorId="58B8B436" wp14:editId="6CA19D6B">
-                  <wp:extent cx="4486275" cy="6105525"/>
-                  <wp:effectExtent l="0" t="0" r="9525" b="9525"/>
-                  <wp:docPr id="2" name="Picture 2"/>
+                <wp:inline distT="0" distB="0" distL="0" distR="0" wp14:anchorId="208E7423" wp14:editId="6605C115">
+                  <wp:extent cx="4629150" cy="6105525"/>
+                  <wp:effectExtent l="0" t="0" r="0" b="9525"/>
+                  <wp:docPr id="3" name="Picture 3"/>
                   <wp:cNvGraphicFramePr>
                     <a:graphicFrameLocks xmlns:a="http://schemas.openxmlformats.org/drawingml/2006/main" noChangeAspect="1"/>
                   </wp:cNvGraphicFramePr>
@@ -1485,7 +1485,7 @@
                     <a:graphicData uri="http://schemas.openxmlformats.org/drawingml/2006/picture">
                       <pic:pic xmlns:pic="http://schemas.openxmlformats.org/drawingml/2006/picture">
                         <pic:nvPicPr>
-                          <pic:cNvPr id="2" name="Picture 2"/>
+                          <pic:cNvPr id="3" name="Picture 3"/>
                           <pic:cNvPicPr/>
                         </pic:nvPicPr>
                         <pic:blipFill>
@@ -1503,7 +1503,7 @@
                         <pic:spPr>
                           <a:xfrm>
                             <a:off x="0" y="0"/>
-                            <a:ext cx="4486275" cy="6105525"/>
+                            <a:ext cx="4629150" cy="6105525"/>
                           </a:xfrm>
                           <a:prstGeom prst="rect">
                             <a:avLst/>

--- a/Focused Usecase/Quang Võ/FU_ThốngKê.docx
+++ b/Focused Usecase/Quang Võ/FU_ThốngKê.docx
@@ -425,16 +425,14 @@
           </w:tcPr>
           <w:p>
             <w:pPr>
-              <w:pStyle w:val="ListParagraph"/>
-              <w:numPr>
-                <w:ilvl w:val="0"/>
-                <w:numId w:val="1"/>
-              </w:numPr>
               <w:rPr>
                 <w:b/>
                 <w:bCs/>
               </w:rPr>
             </w:pPr>
+            <w:r>
+              <w:t xml:space="preserve">1. </w:t>
+            </w:r>
             <w:r>
               <w:t>Actors</w:t>
             </w:r>
@@ -520,13 +518,9 @@
             <w:hideMark/>
           </w:tcPr>
           <w:p>
-            <w:pPr>
-              <w:pStyle w:val="ListParagraph"/>
-              <w:numPr>
-                <w:ilvl w:val="0"/>
-                <w:numId w:val="1"/>
-              </w:numPr>
-            </w:pPr>
+            <w:r>
+              <w:t xml:space="preserve">2. </w:t>
+            </w:r>
             <w:r>
               <w:t xml:space="preserve">Hệ thống chuyển hướng đến giao diện </w:t>
             </w:r>
@@ -574,13 +568,9 @@
             </w:tcBorders>
           </w:tcPr>
           <w:p>
-            <w:pPr>
-              <w:pStyle w:val="ListParagraph"/>
-              <w:numPr>
-                <w:ilvl w:val="0"/>
-                <w:numId w:val="1"/>
-              </w:numPr>
-            </w:pPr>
+            <w:r>
+              <w:t xml:space="preserve">3. </w:t>
+            </w:r>
             <w:r>
               <w:t>Actors click chuột vào button “</w:t>
             </w:r>
@@ -665,13 +655,9 @@
             </w:tcBorders>
           </w:tcPr>
           <w:p>
-            <w:pPr>
-              <w:pStyle w:val="ListParagraph"/>
-              <w:numPr>
-                <w:ilvl w:val="0"/>
-                <w:numId w:val="1"/>
-              </w:numPr>
-            </w:pPr>
+            <w:r>
+              <w:t xml:space="preserve">4. </w:t>
+            </w:r>
             <w:r>
               <w:t>Truy vấn thông tin của mục cần thống kê.</w:t>
             </w:r>
@@ -729,13 +715,9 @@
             <w:hideMark/>
           </w:tcPr>
           <w:p>
-            <w:pPr>
-              <w:pStyle w:val="ListParagraph"/>
-              <w:numPr>
-                <w:ilvl w:val="0"/>
-                <w:numId w:val="1"/>
-              </w:numPr>
-            </w:pPr>
+            <w:r>
+              <w:t xml:space="preserve">5. </w:t>
+            </w:r>
             <w:r>
               <w:t>Thực hiện tải xuống báo cáo thống kê dưới dạng Excel.</w:t>
             </w:r>
@@ -920,13 +902,9 @@
             <w:hideMark/>
           </w:tcPr>
           <w:p>
-            <w:pPr>
-              <w:pStyle w:val="ListParagraph"/>
-              <w:numPr>
-                <w:ilvl w:val="0"/>
-                <w:numId w:val="2"/>
-              </w:numPr>
-            </w:pPr>
+            <w:r>
+              <w:t xml:space="preserve">1. </w:t>
+            </w:r>
             <w:r>
               <w:t>Actors chọn thống kê bán hàng</w:t>
             </w:r>
@@ -1006,13 +984,9 @@
             <w:hideMark/>
           </w:tcPr>
           <w:p>
-            <w:pPr>
-              <w:pStyle w:val="ListParagraph"/>
-              <w:numPr>
-                <w:ilvl w:val="0"/>
-                <w:numId w:val="2"/>
-              </w:numPr>
-            </w:pPr>
+            <w:r>
+              <w:t xml:space="preserve">2. </w:t>
+            </w:r>
             <w:r>
               <w:t>Hệ thống c</w:t>
             </w:r>
@@ -1185,13 +1159,9 @@
             </w:tcBorders>
           </w:tcPr>
           <w:p>
-            <w:pPr>
-              <w:pStyle w:val="ListParagraph"/>
-              <w:numPr>
-                <w:ilvl w:val="0"/>
-                <w:numId w:val="3"/>
-              </w:numPr>
-            </w:pPr>
+            <w:r>
+              <w:t xml:space="preserve">1. </w:t>
+            </w:r>
             <w:r>
               <w:t>Actors chọn thống kê mặt hàng nhập.</w:t>
             </w:r>
@@ -1259,13 +1229,9 @@
             </w:tcBorders>
           </w:tcPr>
           <w:p>
-            <w:pPr>
-              <w:pStyle w:val="ListParagraph"/>
-              <w:numPr>
-                <w:ilvl w:val="0"/>
-                <w:numId w:val="3"/>
-              </w:numPr>
-            </w:pPr>
+            <w:r>
+              <w:t xml:space="preserve">2. </w:t>
+            </w:r>
             <w:r>
               <w:t>Hệ thống chuyển tới giao diện “</w:t>
             </w:r>

--- a/Focused Usecase/Quang Võ/FU_ThốngKê.docx
+++ b/Focused Usecase/Quang Võ/FU_ThốngKê.docx
@@ -18,8 +18,7 @@
       </w:tblPr>
       <w:tblGrid>
         <w:gridCol w:w="2995"/>
-        <w:gridCol w:w="2822"/>
-        <w:gridCol w:w="172"/>
+        <w:gridCol w:w="2994"/>
         <w:gridCol w:w="2651"/>
       </w:tblGrid>
       <w:tr>
@@ -29,7 +28,7 @@
         <w:tc>
           <w:tcPr>
             <w:tcW w:w="8640" w:type="dxa"/>
-            <w:gridSpan w:val="4"/>
+            <w:gridSpan w:val="3"/>
             <w:tcBorders>
               <w:top w:val="single" w:sz="4" w:space="0" w:color="000000"/>
               <w:left w:val="single" w:sz="4" w:space="0" w:color="000000"/>
@@ -123,7 +122,7 @@
         <w:tc>
           <w:tcPr>
             <w:tcW w:w="5645" w:type="dxa"/>
-            <w:gridSpan w:val="3"/>
+            <w:gridSpan w:val="2"/>
             <w:tcBorders>
               <w:top w:val="single" w:sz="4" w:space="0" w:color="000000"/>
               <w:left w:val="single" w:sz="4" w:space="0" w:color="000000"/>
@@ -174,7 +173,7 @@
         <w:tc>
           <w:tcPr>
             <w:tcW w:w="5645" w:type="dxa"/>
-            <w:gridSpan w:val="3"/>
+            <w:gridSpan w:val="2"/>
             <w:tcBorders>
               <w:top w:val="single" w:sz="4" w:space="0" w:color="000000"/>
               <w:left w:val="single" w:sz="4" w:space="0" w:color="000000"/>
@@ -228,7 +227,7 @@
         <w:tc>
           <w:tcPr>
             <w:tcW w:w="5645" w:type="dxa"/>
-            <w:gridSpan w:val="3"/>
+            <w:gridSpan w:val="2"/>
             <w:tcBorders>
               <w:top w:val="single" w:sz="4" w:space="0" w:color="000000"/>
               <w:left w:val="single" w:sz="4" w:space="0" w:color="000000"/>
@@ -279,7 +278,7 @@
         <w:tc>
           <w:tcPr>
             <w:tcW w:w="5645" w:type="dxa"/>
-            <w:gridSpan w:val="3"/>
+            <w:gridSpan w:val="2"/>
             <w:tcBorders>
               <w:top w:val="single" w:sz="4" w:space="0" w:color="000000"/>
               <w:left w:val="single" w:sz="4" w:space="0" w:color="000000"/>
@@ -296,7 +295,22 @@
               <w:t xml:space="preserve"> </w:t>
             </w:r>
             <w:r>
-              <w:t>có thể xem chi tiết mặt hàng đã nhập và doanh thu bán hàng</w:t>
+              <w:t>có thể xe</w:t>
+            </w:r>
+            <w:r>
+              <w:t>m</w:t>
+            </w:r>
+            <w:r>
+              <w:t xml:space="preserve"> mặt hàng</w:t>
+            </w:r>
+            <w:r>
+              <w:t xml:space="preserve">, phiếu nhập hàng </w:t>
+            </w:r>
+            <w:r>
+              <w:t>v</w:t>
+            </w:r>
+            <w:r>
+              <w:t xml:space="preserve">à chi tiết </w:t>
             </w:r>
           </w:p>
         </w:tc>
@@ -334,7 +348,6 @@
         <w:tc>
           <w:tcPr>
             <w:tcW w:w="2994" w:type="dxa"/>
-            <w:gridSpan w:val="2"/>
             <w:tcBorders>
               <w:top w:val="single" w:sz="4" w:space="0" w:color="000000"/>
               <w:left w:val="single" w:sz="4" w:space="0" w:color="000000"/>
@@ -414,7 +427,6 @@
         <w:tc>
           <w:tcPr>
             <w:tcW w:w="2994" w:type="dxa"/>
-            <w:gridSpan w:val="2"/>
             <w:tcBorders>
               <w:top w:val="single" w:sz="4" w:space="0" w:color="000000"/>
               <w:left w:val="single" w:sz="4" w:space="0" w:color="000000"/>
@@ -496,7 +508,6 @@
         <w:tc>
           <w:tcPr>
             <w:tcW w:w="2994" w:type="dxa"/>
-            <w:gridSpan w:val="2"/>
             <w:tcBorders>
               <w:top w:val="single" w:sz="4" w:space="0" w:color="000000"/>
               <w:left w:val="single" w:sz="4" w:space="0" w:color="000000"/>
@@ -522,10 +533,10 @@
               <w:t xml:space="preserve">2. </w:t>
             </w:r>
             <w:r>
-              <w:t xml:space="preserve">Hệ thống chuyển hướng đến giao diện </w:t>
-            </w:r>
-            <w:r>
-              <w:t>tương ứng.</w:t>
+              <w:t xml:space="preserve">Hệ thống </w:t>
+            </w:r>
+            <w:r>
+              <w:t>hiển thị dữ liệu thống kê.</w:t>
             </w:r>
           </w:p>
         </w:tc>
@@ -537,28 +548,31 @@
         <w:tc>
           <w:tcPr>
             <w:tcW w:w="2995" w:type="dxa"/>
-            <w:vMerge/>
-            <w:tcBorders>
-              <w:top w:val="single" w:sz="4" w:space="0" w:color="000000"/>
-              <w:left w:val="single" w:sz="4" w:space="0" w:color="000000"/>
-              <w:bottom w:val="single" w:sz="4" w:space="0" w:color="000000"/>
-              <w:right w:val="single" w:sz="4" w:space="0" w:color="000000"/>
-            </w:tcBorders>
-            <w:vAlign w:val="center"/>
-            <w:hideMark/>
-          </w:tcPr>
-          <w:p>
-            <w:pPr>
-              <w:spacing w:after="0"/>
-              <w:rPr>
-                <w:b/>
-              </w:rPr>
-            </w:pPr>
-          </w:p>
-        </w:tc>
-        <w:tc>
-          <w:tcPr>
-            <w:tcW w:w="2994" w:type="dxa"/>
+            <w:tcBorders>
+              <w:top w:val="single" w:sz="4" w:space="0" w:color="000000"/>
+              <w:left w:val="single" w:sz="4" w:space="0" w:color="000000"/>
+              <w:bottom w:val="single" w:sz="4" w:space="0" w:color="000000"/>
+              <w:right w:val="single" w:sz="4" w:space="0" w:color="000000"/>
+            </w:tcBorders>
+            <w:hideMark/>
+          </w:tcPr>
+          <w:p>
+            <w:pPr>
+              <w:rPr>
+                <w:b/>
+              </w:rPr>
+            </w:pPr>
+            <w:r>
+              <w:rPr>
+                <w:b/>
+              </w:rPr>
+              <w:t>Alternative Paths</w:t>
+            </w:r>
+          </w:p>
+        </w:tc>
+        <w:tc>
+          <w:tcPr>
+            <w:tcW w:w="5645" w:type="dxa"/>
             <w:gridSpan w:val="2"/>
             <w:tcBorders>
               <w:top w:val="single" w:sz="4" w:space="0" w:color="000000"/>
@@ -566,42 +580,27 @@
               <w:bottom w:val="single" w:sz="4" w:space="0" w:color="000000"/>
               <w:right w:val="single" w:sz="4" w:space="0" w:color="000000"/>
             </w:tcBorders>
-          </w:tcPr>
-          <w:p>
-            <w:r>
-              <w:t xml:space="preserve">3. </w:t>
-            </w:r>
-            <w:r>
-              <w:t>Actors click chuột vào button “</w:t>
-            </w:r>
+            <w:hideMark/>
+          </w:tcPr>
+          <w:p>
             <w:r>
               <w:rPr>
                 <w:b/>
                 <w:bCs/>
               </w:rPr>
-              <w:t>Export Excel”</w:t>
+              <w:t>A1</w:t>
             </w:r>
             <w:r>
               <w:rPr>
                 <w:b/>
                 <w:bCs/>
               </w:rPr>
-              <w:t>.</w:t>
-            </w:r>
-          </w:p>
-        </w:tc>
-        <w:tc>
-          <w:tcPr>
-            <w:tcW w:w="2651" w:type="dxa"/>
-            <w:tcBorders>
-              <w:top w:val="single" w:sz="4" w:space="0" w:color="000000"/>
-              <w:left w:val="single" w:sz="4" w:space="0" w:color="000000"/>
-              <w:bottom w:val="single" w:sz="4" w:space="0" w:color="000000"/>
-              <w:right w:val="single" w:sz="4" w:space="0" w:color="000000"/>
-            </w:tcBorders>
-            <w:hideMark/>
-          </w:tcPr>
-          <w:p/>
+              <w:t xml:space="preserve">. </w:t>
+            </w:r>
+            <w:r>
+              <w:t>Nhân viên/Quản trị chọn mặt hàng và chuyển tới bước 2 của luồng sự kiện chính.</w:t>
+            </w:r>
+          </w:p>
         </w:tc>
       </w:tr>
       <w:tr>
@@ -611,7 +610,6 @@
         <w:tc>
           <w:tcPr>
             <w:tcW w:w="2995" w:type="dxa"/>
-            <w:vMerge/>
             <w:tcBorders>
               <w:top w:val="single" w:sz="4" w:space="0" w:color="000000"/>
               <w:left w:val="single" w:sz="4" w:space="0" w:color="000000"/>
@@ -619,7 +617,6 @@
               <w:right w:val="single" w:sz="4" w:space="0" w:color="000000"/>
             </w:tcBorders>
             <w:vAlign w:val="center"/>
-            <w:hideMark/>
           </w:tcPr>
           <w:p>
             <w:pPr>
@@ -632,7 +629,7 @@
         </w:tc>
         <w:tc>
           <w:tcPr>
-            <w:tcW w:w="2994" w:type="dxa"/>
+            <w:tcW w:w="5645" w:type="dxa"/>
             <w:gridSpan w:val="2"/>
             <w:tcBorders>
               <w:top w:val="single" w:sz="4" w:space="0" w:color="000000"/>
@@ -640,86 +637,24 @@
               <w:bottom w:val="single" w:sz="4" w:space="0" w:color="000000"/>
               <w:right w:val="single" w:sz="4" w:space="0" w:color="000000"/>
             </w:tcBorders>
-            <w:hideMark/>
-          </w:tcPr>
-          <w:p/>
-        </w:tc>
-        <w:tc>
-          <w:tcPr>
-            <w:tcW w:w="2651" w:type="dxa"/>
-            <w:tcBorders>
-              <w:top w:val="single" w:sz="4" w:space="0" w:color="000000"/>
-              <w:left w:val="single" w:sz="4" w:space="0" w:color="000000"/>
-              <w:bottom w:val="single" w:sz="4" w:space="0" w:color="000000"/>
-              <w:right w:val="single" w:sz="4" w:space="0" w:color="000000"/>
-            </w:tcBorders>
-          </w:tcPr>
-          <w:p>
-            <w:r>
-              <w:t xml:space="preserve">4. </w:t>
-            </w:r>
-            <w:r>
-              <w:t>Truy vấn thông tin của mục cần thống kê.</w:t>
-            </w:r>
-          </w:p>
-        </w:tc>
-      </w:tr>
-      <w:tr>
-        <w:trPr>
-          <w:trHeight w:val="641"/>
-        </w:trPr>
-        <w:tc>
-          <w:tcPr>
-            <w:tcW w:w="2995" w:type="dxa"/>
-            <w:vMerge/>
-            <w:tcBorders>
-              <w:top w:val="single" w:sz="4" w:space="0" w:color="000000"/>
-              <w:left w:val="single" w:sz="4" w:space="0" w:color="000000"/>
-              <w:bottom w:val="single" w:sz="4" w:space="0" w:color="000000"/>
-              <w:right w:val="single" w:sz="4" w:space="0" w:color="000000"/>
-            </w:tcBorders>
-            <w:vAlign w:val="center"/>
-            <w:hideMark/>
-          </w:tcPr>
-          <w:p>
-            <w:pPr>
-              <w:spacing w:after="0"/>
-              <w:rPr>
-                <w:b/>
-              </w:rPr>
-            </w:pPr>
-          </w:p>
-        </w:tc>
-        <w:tc>
-          <w:tcPr>
-            <w:tcW w:w="2994" w:type="dxa"/>
-            <w:gridSpan w:val="2"/>
-            <w:tcBorders>
-              <w:top w:val="single" w:sz="4" w:space="0" w:color="000000"/>
-              <w:left w:val="single" w:sz="4" w:space="0" w:color="000000"/>
-              <w:bottom w:val="single" w:sz="4" w:space="0" w:color="000000"/>
-              <w:right w:val="single" w:sz="4" w:space="0" w:color="000000"/>
-            </w:tcBorders>
-          </w:tcPr>
-          <w:p/>
-        </w:tc>
-        <w:tc>
-          <w:tcPr>
-            <w:tcW w:w="2651" w:type="dxa"/>
-            <w:tcBorders>
-              <w:top w:val="single" w:sz="4" w:space="0" w:color="000000"/>
-              <w:left w:val="single" w:sz="4" w:space="0" w:color="000000"/>
-              <w:bottom w:val="single" w:sz="4" w:space="0" w:color="000000"/>
-              <w:right w:val="single" w:sz="4" w:space="0" w:color="000000"/>
-            </w:tcBorders>
-            <w:hideMark/>
-          </w:tcPr>
-          <w:p>
-            <w:r>
-              <w:t xml:space="preserve">5. </w:t>
-            </w:r>
-            <w:r>
-              <w:t>Thực hiện tải xuống báo cáo thống kê dưới dạng Excel.</w:t>
+          </w:tcPr>
+          <w:p>
+            <w:r>
+              <w:rPr>
+                <w:b/>
+                <w:bCs/>
+              </w:rPr>
+              <w:t>A2</w:t>
+            </w:r>
+            <w:r>
+              <w:rPr>
+                <w:b/>
+                <w:bCs/>
+              </w:rPr>
+              <w:t xml:space="preserve">. </w:t>
+            </w:r>
+            <w:r>
+              <w:t>Nhân viên/Quản trị chọn phiếu nhập hàng và chuyển tới bước 2 của luồng sự kiện chính</w:t>
             </w:r>
           </w:p>
         </w:tc>
@@ -737,33 +672,27 @@
               <w:bottom w:val="single" w:sz="4" w:space="0" w:color="000000"/>
               <w:right w:val="single" w:sz="4" w:space="0" w:color="000000"/>
             </w:tcBorders>
-            <w:hideMark/>
-          </w:tcPr>
-          <w:p>
-            <w:pPr>
-              <w:rPr>
-                <w:b/>
-              </w:rPr>
-            </w:pPr>
-            <w:r>
-              <w:rPr>
-                <w:b/>
-              </w:rPr>
-              <w:t>Alternative Paths</w:t>
-            </w:r>
+            <w:vAlign w:val="center"/>
+          </w:tcPr>
+          <w:p>
+            <w:pPr>
+              <w:spacing w:after="0"/>
+              <w:rPr>
+                <w:b/>
+              </w:rPr>
+            </w:pPr>
           </w:p>
         </w:tc>
         <w:tc>
           <w:tcPr>
             <w:tcW w:w="5645" w:type="dxa"/>
-            <w:gridSpan w:val="3"/>
-            <w:tcBorders>
-              <w:top w:val="single" w:sz="4" w:space="0" w:color="000000"/>
-              <w:left w:val="single" w:sz="4" w:space="0" w:color="000000"/>
-              <w:bottom w:val="single" w:sz="4" w:space="0" w:color="000000"/>
-              <w:right w:val="single" w:sz="4" w:space="0" w:color="000000"/>
-            </w:tcBorders>
-            <w:hideMark/>
+            <w:gridSpan w:val="2"/>
+            <w:tcBorders>
+              <w:top w:val="single" w:sz="4" w:space="0" w:color="000000"/>
+              <w:left w:val="single" w:sz="4" w:space="0" w:color="000000"/>
+              <w:bottom w:val="single" w:sz="4" w:space="0" w:color="000000"/>
+              <w:right w:val="single" w:sz="4" w:space="0" w:color="000000"/>
+            </w:tcBorders>
           </w:tcPr>
           <w:p>
             <w:pPr>
@@ -772,13 +701,6 @@
                 <w:bCs/>
               </w:rPr>
             </w:pPr>
-            <w:r>
-              <w:rPr>
-                <w:b/>
-                <w:bCs/>
-              </w:rPr>
-              <w:t>A1</w:t>
-            </w:r>
           </w:p>
         </w:tc>
       </w:tr>
@@ -795,72 +717,45 @@
               <w:bottom w:val="single" w:sz="4" w:space="0" w:color="000000"/>
               <w:right w:val="single" w:sz="4" w:space="0" w:color="000000"/>
             </w:tcBorders>
-            <w:vAlign w:val="center"/>
-            <w:hideMark/>
-          </w:tcPr>
-          <w:p>
-            <w:pPr>
-              <w:spacing w:after="0"/>
-              <w:rPr>
-                <w:b/>
-              </w:rPr>
-            </w:pPr>
-          </w:p>
-        </w:tc>
-        <w:tc>
-          <w:tcPr>
-            <w:tcW w:w="2822" w:type="dxa"/>
-            <w:tcBorders>
-              <w:top w:val="single" w:sz="4" w:space="0" w:color="000000"/>
-              <w:left w:val="single" w:sz="4" w:space="0" w:color="000000"/>
-              <w:bottom w:val="single" w:sz="4" w:space="0" w:color="000000"/>
-              <w:right w:val="single" w:sz="4" w:space="0" w:color="000000"/>
-            </w:tcBorders>
-            <w:hideMark/>
-          </w:tcPr>
-          <w:p>
-            <w:pPr>
-              <w:jc w:val="center"/>
-              <w:rPr>
-                <w:b/>
+            <w:hideMark/>
+          </w:tcPr>
+          <w:p>
+            <w:pPr>
+              <w:rPr>
+                <w:b/>
+              </w:rPr>
+            </w:pPr>
+            <w:r>
+              <w:rPr>
+                <w:b/>
+              </w:rPr>
+              <w:t>Exception Paths</w:t>
+            </w:r>
+          </w:p>
+        </w:tc>
+        <w:tc>
+          <w:tcPr>
+            <w:tcW w:w="5645" w:type="dxa"/>
+            <w:gridSpan w:val="2"/>
+            <w:tcBorders>
+              <w:top w:val="single" w:sz="4" w:space="0" w:color="000000"/>
+              <w:left w:val="single" w:sz="4" w:space="0" w:color="000000"/>
+              <w:bottom w:val="single" w:sz="4" w:space="0" w:color="000000"/>
+              <w:right w:val="single" w:sz="4" w:space="0" w:color="000000"/>
+            </w:tcBorders>
+            <w:hideMark/>
+          </w:tcPr>
+          <w:p>
+            <w:pPr>
+              <w:rPr>
                 <w:bCs/>
               </w:rPr>
             </w:pPr>
             <w:r>
               <w:rPr>
-                <w:b/>
                 <w:bCs/>
               </w:rPr>
-              <w:t>Actor Action</w:t>
-            </w:r>
-          </w:p>
-        </w:tc>
-        <w:tc>
-          <w:tcPr>
-            <w:tcW w:w="2823" w:type="dxa"/>
-            <w:gridSpan w:val="2"/>
-            <w:tcBorders>
-              <w:top w:val="single" w:sz="4" w:space="0" w:color="000000"/>
-              <w:left w:val="single" w:sz="4" w:space="0" w:color="000000"/>
-              <w:bottom w:val="single" w:sz="4" w:space="0" w:color="000000"/>
-              <w:right w:val="single" w:sz="4" w:space="0" w:color="000000"/>
-            </w:tcBorders>
-            <w:hideMark/>
-          </w:tcPr>
-          <w:p>
-            <w:pPr>
-              <w:jc w:val="center"/>
-              <w:rPr>
-                <w:b/>
-                <w:bCs/>
-              </w:rPr>
-            </w:pPr>
-            <w:r>
-              <w:rPr>
-                <w:b/>
-                <w:bCs/>
-              </w:rPr>
-              <w:t>System Response</w:t>
+              <w:t>Không có</w:t>
             </w:r>
           </w:p>
         </w:tc>
@@ -878,44 +773,25 @@
               <w:bottom w:val="single" w:sz="4" w:space="0" w:color="000000"/>
               <w:right w:val="single" w:sz="4" w:space="0" w:color="000000"/>
             </w:tcBorders>
-            <w:vAlign w:val="center"/>
-            <w:hideMark/>
-          </w:tcPr>
-          <w:p>
-            <w:pPr>
-              <w:spacing w:after="0"/>
-              <w:rPr>
-                <w:b/>
-              </w:rPr>
-            </w:pPr>
-          </w:p>
-        </w:tc>
-        <w:tc>
-          <w:tcPr>
-            <w:tcW w:w="2822" w:type="dxa"/>
-            <w:tcBorders>
-              <w:top w:val="single" w:sz="4" w:space="0" w:color="000000"/>
-              <w:left w:val="single" w:sz="4" w:space="0" w:color="000000"/>
-              <w:bottom w:val="single" w:sz="4" w:space="0" w:color="000000"/>
-              <w:right w:val="single" w:sz="4" w:space="0" w:color="000000"/>
-            </w:tcBorders>
-            <w:hideMark/>
-          </w:tcPr>
-          <w:p>
-            <w:r>
-              <w:t xml:space="preserve">1. </w:t>
-            </w:r>
-            <w:r>
-              <w:t>Actors chọn thống kê bán hàng</w:t>
-            </w:r>
-            <w:r>
-              <w:t>.</w:t>
-            </w:r>
-          </w:p>
-        </w:tc>
-        <w:tc>
-          <w:tcPr>
-            <w:tcW w:w="2823" w:type="dxa"/>
+            <w:hideMark/>
+          </w:tcPr>
+          <w:p>
+            <w:pPr>
+              <w:rPr>
+                <w:b/>
+              </w:rPr>
+            </w:pPr>
+            <w:r>
+              <w:rPr>
+                <w:b/>
+              </w:rPr>
+              <w:t>Pre-Conditions</w:t>
+            </w:r>
+          </w:p>
+        </w:tc>
+        <w:tc>
+          <w:tcPr>
+            <w:tcW w:w="5645" w:type="dxa"/>
             <w:gridSpan w:val="2"/>
             <w:tcBorders>
               <w:top w:val="single" w:sz="4" w:space="0" w:color="000000"/>
@@ -923,14 +799,15 @@
               <w:bottom w:val="single" w:sz="4" w:space="0" w:color="000000"/>
               <w:right w:val="single" w:sz="4" w:space="0" w:color="000000"/>
             </w:tcBorders>
-          </w:tcPr>
-          <w:p>
-            <w:pPr>
-              <w:rPr>
-                <w:b/>
-                <w:bCs/>
-              </w:rPr>
-            </w:pPr>
+            <w:hideMark/>
+          </w:tcPr>
+          <w:p>
+            <w:r>
+              <w:t>Nhân viên/Quản trị</w:t>
+            </w:r>
+            <w:r>
+              <w:t xml:space="preserve"> phải đăng nhập vào hệ thống.</w:t>
+            </w:r>
           </w:p>
         </w:tc>
       </w:tr>
@@ -947,33 +824,25 @@
               <w:bottom w:val="single" w:sz="4" w:space="0" w:color="000000"/>
               <w:right w:val="single" w:sz="4" w:space="0" w:color="000000"/>
             </w:tcBorders>
-            <w:vAlign w:val="center"/>
-            <w:hideMark/>
-          </w:tcPr>
-          <w:p>
-            <w:pPr>
-              <w:spacing w:after="0"/>
-              <w:rPr>
-                <w:b/>
-              </w:rPr>
-            </w:pPr>
-          </w:p>
-        </w:tc>
-        <w:tc>
-          <w:tcPr>
-            <w:tcW w:w="2822" w:type="dxa"/>
-            <w:tcBorders>
-              <w:top w:val="single" w:sz="4" w:space="0" w:color="000000"/>
-              <w:left w:val="single" w:sz="4" w:space="0" w:color="000000"/>
-              <w:bottom w:val="single" w:sz="4" w:space="0" w:color="000000"/>
-              <w:right w:val="single" w:sz="4" w:space="0" w:color="000000"/>
-            </w:tcBorders>
-          </w:tcPr>
-          <w:p/>
-        </w:tc>
-        <w:tc>
-          <w:tcPr>
-            <w:tcW w:w="2823" w:type="dxa"/>
+            <w:hideMark/>
+          </w:tcPr>
+          <w:p>
+            <w:pPr>
+              <w:rPr>
+                <w:b/>
+              </w:rPr>
+            </w:pPr>
+            <w:r>
+              <w:rPr>
+                <w:b/>
+              </w:rPr>
+              <w:t>Post-Conditions</w:t>
+            </w:r>
+          </w:p>
+        </w:tc>
+        <w:tc>
+          <w:tcPr>
+            <w:tcW w:w="5645" w:type="dxa"/>
             <w:gridSpan w:val="2"/>
             <w:tcBorders>
               <w:top w:val="single" w:sz="4" w:space="0" w:color="000000"/>
@@ -985,23 +854,7 @@
           </w:tcPr>
           <w:p>
             <w:r>
-              <w:t xml:space="preserve">2. </w:t>
-            </w:r>
-            <w:r>
-              <w:t>Hệ thống c</w:t>
-            </w:r>
-            <w:r>
-              <w:t>huyển tới giao diện “</w:t>
-            </w:r>
-            <w:r>
-              <w:rPr>
-                <w:b/>
-                <w:bCs/>
-              </w:rPr>
-              <w:t>Quản lý mặt hàng</w:t>
-            </w:r>
-            <w:r>
-              <w:t>”.</w:t>
+              <w:t>Không có</w:t>
             </w:r>
           </w:p>
         </w:tc>
@@ -1012,402 +865,8 @@
         </w:trPr>
         <w:tc>
           <w:tcPr>
-            <w:tcW w:w="2995" w:type="dxa"/>
-            <w:tcBorders>
-              <w:top w:val="single" w:sz="4" w:space="0" w:color="000000"/>
-              <w:left w:val="single" w:sz="4" w:space="0" w:color="000000"/>
-              <w:bottom w:val="single" w:sz="4" w:space="0" w:color="000000"/>
-              <w:right w:val="single" w:sz="4" w:space="0" w:color="000000"/>
-            </w:tcBorders>
-            <w:vAlign w:val="center"/>
-          </w:tcPr>
-          <w:p>
-            <w:pPr>
-              <w:spacing w:after="0"/>
-              <w:rPr>
-                <w:b/>
-              </w:rPr>
-            </w:pPr>
-          </w:p>
-        </w:tc>
-        <w:tc>
-          <w:tcPr>
-            <w:tcW w:w="5645" w:type="dxa"/>
+            <w:tcW w:w="8640" w:type="dxa"/>
             <w:gridSpan w:val="3"/>
-            <w:tcBorders>
-              <w:top w:val="single" w:sz="4" w:space="0" w:color="000000"/>
-              <w:left w:val="single" w:sz="4" w:space="0" w:color="000000"/>
-              <w:bottom w:val="single" w:sz="4" w:space="0" w:color="000000"/>
-              <w:right w:val="single" w:sz="4" w:space="0" w:color="000000"/>
-            </w:tcBorders>
-          </w:tcPr>
-          <w:p>
-            <w:r>
-              <w:rPr>
-                <w:b/>
-                <w:bCs/>
-              </w:rPr>
-              <w:t>A2</w:t>
-            </w:r>
-          </w:p>
-        </w:tc>
-      </w:tr>
-      <w:tr>
-        <w:trPr>
-          <w:trHeight w:val="447"/>
-        </w:trPr>
-        <w:tc>
-          <w:tcPr>
-            <w:tcW w:w="2995" w:type="dxa"/>
-            <w:tcBorders>
-              <w:top w:val="single" w:sz="4" w:space="0" w:color="000000"/>
-              <w:left w:val="single" w:sz="4" w:space="0" w:color="000000"/>
-              <w:bottom w:val="single" w:sz="4" w:space="0" w:color="000000"/>
-              <w:right w:val="single" w:sz="4" w:space="0" w:color="000000"/>
-            </w:tcBorders>
-            <w:vAlign w:val="center"/>
-          </w:tcPr>
-          <w:p>
-            <w:pPr>
-              <w:spacing w:after="0"/>
-              <w:rPr>
-                <w:b/>
-              </w:rPr>
-            </w:pPr>
-          </w:p>
-        </w:tc>
-        <w:tc>
-          <w:tcPr>
-            <w:tcW w:w="2822" w:type="dxa"/>
-            <w:tcBorders>
-              <w:top w:val="single" w:sz="4" w:space="0" w:color="000000"/>
-              <w:left w:val="single" w:sz="4" w:space="0" w:color="000000"/>
-              <w:bottom w:val="single" w:sz="4" w:space="0" w:color="000000"/>
-              <w:right w:val="single" w:sz="4" w:space="0" w:color="000000"/>
-            </w:tcBorders>
-          </w:tcPr>
-          <w:p>
-            <w:pPr>
-              <w:jc w:val="center"/>
-            </w:pPr>
-            <w:r>
-              <w:rPr>
-                <w:b/>
-                <w:bCs/>
-              </w:rPr>
-              <w:t>Actor Action</w:t>
-            </w:r>
-          </w:p>
-        </w:tc>
-        <w:tc>
-          <w:tcPr>
-            <w:tcW w:w="2823" w:type="dxa"/>
-            <w:gridSpan w:val="2"/>
-            <w:tcBorders>
-              <w:top w:val="single" w:sz="4" w:space="0" w:color="000000"/>
-              <w:left w:val="single" w:sz="4" w:space="0" w:color="000000"/>
-              <w:bottom w:val="single" w:sz="4" w:space="0" w:color="000000"/>
-              <w:right w:val="single" w:sz="4" w:space="0" w:color="000000"/>
-            </w:tcBorders>
-          </w:tcPr>
-          <w:p>
-            <w:pPr>
-              <w:jc w:val="center"/>
-            </w:pPr>
-            <w:r>
-              <w:rPr>
-                <w:b/>
-                <w:bCs/>
-              </w:rPr>
-              <w:t>System Response</w:t>
-            </w:r>
-          </w:p>
-        </w:tc>
-      </w:tr>
-      <w:tr>
-        <w:trPr>
-          <w:trHeight w:val="447"/>
-        </w:trPr>
-        <w:tc>
-          <w:tcPr>
-            <w:tcW w:w="2995" w:type="dxa"/>
-            <w:tcBorders>
-              <w:top w:val="single" w:sz="4" w:space="0" w:color="000000"/>
-              <w:left w:val="single" w:sz="4" w:space="0" w:color="000000"/>
-              <w:bottom w:val="single" w:sz="4" w:space="0" w:color="000000"/>
-              <w:right w:val="single" w:sz="4" w:space="0" w:color="000000"/>
-            </w:tcBorders>
-            <w:vAlign w:val="center"/>
-          </w:tcPr>
-          <w:p>
-            <w:pPr>
-              <w:spacing w:after="0"/>
-              <w:rPr>
-                <w:b/>
-              </w:rPr>
-            </w:pPr>
-          </w:p>
-        </w:tc>
-        <w:tc>
-          <w:tcPr>
-            <w:tcW w:w="2822" w:type="dxa"/>
-            <w:tcBorders>
-              <w:top w:val="single" w:sz="4" w:space="0" w:color="000000"/>
-              <w:left w:val="single" w:sz="4" w:space="0" w:color="000000"/>
-              <w:bottom w:val="single" w:sz="4" w:space="0" w:color="000000"/>
-              <w:right w:val="single" w:sz="4" w:space="0" w:color="000000"/>
-            </w:tcBorders>
-          </w:tcPr>
-          <w:p>
-            <w:r>
-              <w:t xml:space="preserve">1. </w:t>
-            </w:r>
-            <w:r>
-              <w:t>Actors chọn thống kê mặt hàng nhập.</w:t>
-            </w:r>
-          </w:p>
-        </w:tc>
-        <w:tc>
-          <w:tcPr>
-            <w:tcW w:w="2823" w:type="dxa"/>
-            <w:gridSpan w:val="2"/>
-            <w:tcBorders>
-              <w:top w:val="single" w:sz="4" w:space="0" w:color="000000"/>
-              <w:left w:val="single" w:sz="4" w:space="0" w:color="000000"/>
-              <w:bottom w:val="single" w:sz="4" w:space="0" w:color="000000"/>
-              <w:right w:val="single" w:sz="4" w:space="0" w:color="000000"/>
-            </w:tcBorders>
-          </w:tcPr>
-          <w:p/>
-        </w:tc>
-      </w:tr>
-      <w:tr>
-        <w:trPr>
-          <w:trHeight w:val="447"/>
-        </w:trPr>
-        <w:tc>
-          <w:tcPr>
-            <w:tcW w:w="2995" w:type="dxa"/>
-            <w:tcBorders>
-              <w:top w:val="single" w:sz="4" w:space="0" w:color="000000"/>
-              <w:left w:val="single" w:sz="4" w:space="0" w:color="000000"/>
-              <w:bottom w:val="single" w:sz="4" w:space="0" w:color="000000"/>
-              <w:right w:val="single" w:sz="4" w:space="0" w:color="000000"/>
-            </w:tcBorders>
-            <w:vAlign w:val="center"/>
-          </w:tcPr>
-          <w:p>
-            <w:pPr>
-              <w:spacing w:after="0"/>
-              <w:rPr>
-                <w:b/>
-              </w:rPr>
-            </w:pPr>
-          </w:p>
-        </w:tc>
-        <w:tc>
-          <w:tcPr>
-            <w:tcW w:w="2822" w:type="dxa"/>
-            <w:tcBorders>
-              <w:top w:val="single" w:sz="4" w:space="0" w:color="000000"/>
-              <w:left w:val="single" w:sz="4" w:space="0" w:color="000000"/>
-              <w:bottom w:val="single" w:sz="4" w:space="0" w:color="000000"/>
-              <w:right w:val="single" w:sz="4" w:space="0" w:color="000000"/>
-            </w:tcBorders>
-          </w:tcPr>
-          <w:p/>
-        </w:tc>
-        <w:tc>
-          <w:tcPr>
-            <w:tcW w:w="2823" w:type="dxa"/>
-            <w:gridSpan w:val="2"/>
-            <w:tcBorders>
-              <w:top w:val="single" w:sz="4" w:space="0" w:color="000000"/>
-              <w:left w:val="single" w:sz="4" w:space="0" w:color="000000"/>
-              <w:bottom w:val="single" w:sz="4" w:space="0" w:color="000000"/>
-              <w:right w:val="single" w:sz="4" w:space="0" w:color="000000"/>
-            </w:tcBorders>
-          </w:tcPr>
-          <w:p>
-            <w:r>
-              <w:t xml:space="preserve">2. </w:t>
-            </w:r>
-            <w:r>
-              <w:t>Hệ thống chuyển tới giao diện “</w:t>
-            </w:r>
-            <w:r>
-              <w:rPr>
-                <w:b/>
-                <w:bCs/>
-              </w:rPr>
-              <w:t>Quản lý phiếu nhập</w:t>
-            </w:r>
-            <w:r>
-              <w:t>”.</w:t>
-            </w:r>
-          </w:p>
-        </w:tc>
-      </w:tr>
-      <w:tr>
-        <w:trPr>
-          <w:trHeight w:val="447"/>
-        </w:trPr>
-        <w:tc>
-          <w:tcPr>
-            <w:tcW w:w="2995" w:type="dxa"/>
-            <w:tcBorders>
-              <w:top w:val="single" w:sz="4" w:space="0" w:color="000000"/>
-              <w:left w:val="single" w:sz="4" w:space="0" w:color="000000"/>
-              <w:bottom w:val="single" w:sz="4" w:space="0" w:color="000000"/>
-              <w:right w:val="single" w:sz="4" w:space="0" w:color="000000"/>
-            </w:tcBorders>
-            <w:hideMark/>
-          </w:tcPr>
-          <w:p>
-            <w:pPr>
-              <w:rPr>
-                <w:b/>
-              </w:rPr>
-            </w:pPr>
-            <w:r>
-              <w:rPr>
-                <w:b/>
-              </w:rPr>
-              <w:t>Exception Paths</w:t>
-            </w:r>
-          </w:p>
-        </w:tc>
-        <w:tc>
-          <w:tcPr>
-            <w:tcW w:w="5645" w:type="dxa"/>
-            <w:gridSpan w:val="3"/>
-            <w:tcBorders>
-              <w:top w:val="single" w:sz="4" w:space="0" w:color="000000"/>
-              <w:left w:val="single" w:sz="4" w:space="0" w:color="000000"/>
-              <w:bottom w:val="single" w:sz="4" w:space="0" w:color="000000"/>
-              <w:right w:val="single" w:sz="4" w:space="0" w:color="000000"/>
-            </w:tcBorders>
-            <w:hideMark/>
-          </w:tcPr>
-          <w:p>
-            <w:pPr>
-              <w:rPr>
-                <w:bCs/>
-              </w:rPr>
-            </w:pPr>
-            <w:r>
-              <w:rPr>
-                <w:bCs/>
-              </w:rPr>
-              <w:t>Không có</w:t>
-            </w:r>
-          </w:p>
-        </w:tc>
-      </w:tr>
-      <w:tr>
-        <w:trPr>
-          <w:trHeight w:val="447"/>
-        </w:trPr>
-        <w:tc>
-          <w:tcPr>
-            <w:tcW w:w="2995" w:type="dxa"/>
-            <w:tcBorders>
-              <w:top w:val="single" w:sz="4" w:space="0" w:color="000000"/>
-              <w:left w:val="single" w:sz="4" w:space="0" w:color="000000"/>
-              <w:bottom w:val="single" w:sz="4" w:space="0" w:color="000000"/>
-              <w:right w:val="single" w:sz="4" w:space="0" w:color="000000"/>
-            </w:tcBorders>
-            <w:hideMark/>
-          </w:tcPr>
-          <w:p>
-            <w:pPr>
-              <w:rPr>
-                <w:b/>
-              </w:rPr>
-            </w:pPr>
-            <w:r>
-              <w:rPr>
-                <w:b/>
-              </w:rPr>
-              <w:t>Pre-Conditions</w:t>
-            </w:r>
-          </w:p>
-        </w:tc>
-        <w:tc>
-          <w:tcPr>
-            <w:tcW w:w="5645" w:type="dxa"/>
-            <w:gridSpan w:val="3"/>
-            <w:tcBorders>
-              <w:top w:val="single" w:sz="4" w:space="0" w:color="000000"/>
-              <w:left w:val="single" w:sz="4" w:space="0" w:color="000000"/>
-              <w:bottom w:val="single" w:sz="4" w:space="0" w:color="000000"/>
-              <w:right w:val="single" w:sz="4" w:space="0" w:color="000000"/>
-            </w:tcBorders>
-            <w:hideMark/>
-          </w:tcPr>
-          <w:p>
-            <w:r>
-              <w:t>Khách hàng phải đăng nhập vào hệ thống.</w:t>
-            </w:r>
-          </w:p>
-        </w:tc>
-      </w:tr>
-      <w:tr>
-        <w:trPr>
-          <w:trHeight w:val="447"/>
-        </w:trPr>
-        <w:tc>
-          <w:tcPr>
-            <w:tcW w:w="2995" w:type="dxa"/>
-            <w:tcBorders>
-              <w:top w:val="single" w:sz="4" w:space="0" w:color="000000"/>
-              <w:left w:val="single" w:sz="4" w:space="0" w:color="000000"/>
-              <w:bottom w:val="single" w:sz="4" w:space="0" w:color="000000"/>
-              <w:right w:val="single" w:sz="4" w:space="0" w:color="000000"/>
-            </w:tcBorders>
-            <w:hideMark/>
-          </w:tcPr>
-          <w:p>
-            <w:pPr>
-              <w:rPr>
-                <w:b/>
-              </w:rPr>
-            </w:pPr>
-            <w:r>
-              <w:rPr>
-                <w:b/>
-              </w:rPr>
-              <w:t>Post-Conditions</w:t>
-            </w:r>
-          </w:p>
-        </w:tc>
-        <w:tc>
-          <w:tcPr>
-            <w:tcW w:w="5645" w:type="dxa"/>
-            <w:gridSpan w:val="3"/>
-            <w:tcBorders>
-              <w:top w:val="single" w:sz="4" w:space="0" w:color="000000"/>
-              <w:left w:val="single" w:sz="4" w:space="0" w:color="000000"/>
-              <w:bottom w:val="single" w:sz="4" w:space="0" w:color="000000"/>
-              <w:right w:val="single" w:sz="4" w:space="0" w:color="000000"/>
-            </w:tcBorders>
-            <w:hideMark/>
-          </w:tcPr>
-          <w:p>
-            <w:r>
-              <w:t>Có thể tải file thống kê theo định dạng Excel</w:t>
-            </w:r>
-          </w:p>
-        </w:tc>
-      </w:tr>
-      <w:tr>
-        <w:trPr>
-          <w:trHeight w:val="447"/>
-        </w:trPr>
-        <w:tc>
-          <w:tcPr>
-            <w:tcW w:w="8640" w:type="dxa"/>
-            <w:gridSpan w:val="4"/>
             <w:tcBorders>
               <w:top w:val="single" w:sz="4" w:space="0" w:color="000000"/>
               <w:left w:val="single" w:sz="4" w:space="0" w:color="000000"/>
